--- a/SRS/Final SRS.docx
+++ b/SRS/Final SRS.docx
@@ -13,8 +13,122 @@
         <w:jc w:val="center"/>
         <w:rPr>
           <w:rFonts w:ascii="Times New Roman" w:hAnsi="Times New Roman"/>
+          <w:b/>
+          <w:bCs/>
+          <w:w w:val="97"/>
           <w:sz w:val="56"/>
           <w:szCs w:val="56"/>
+        </w:rPr>
+      </w:pPr>
+    </w:p>
+    <w:p>
+      <w:pPr>
+        <w:widowControl w:val="0"/>
+        <w:autoSpaceDE w:val="0"/>
+        <w:autoSpaceDN w:val="0"/>
+        <w:adjustRightInd w:val="0"/>
+        <w:spacing w:after="0" w:line="614" w:lineRule="exact"/>
+        <w:ind w:right="201"/>
+        <w:jc w:val="center"/>
+        <w:rPr>
+          <w:rFonts w:ascii="Times New Roman" w:hAnsi="Times New Roman"/>
+          <w:b/>
+          <w:bCs/>
+          <w:w w:val="97"/>
+          <w:sz w:val="56"/>
+          <w:szCs w:val="56"/>
+        </w:rPr>
+      </w:pPr>
+    </w:p>
+    <w:p>
+      <w:pPr>
+        <w:widowControl w:val="0"/>
+        <w:autoSpaceDE w:val="0"/>
+        <w:autoSpaceDN w:val="0"/>
+        <w:adjustRightInd w:val="0"/>
+        <w:spacing w:after="0" w:line="614" w:lineRule="exact"/>
+        <w:ind w:right="201"/>
+        <w:jc w:val="center"/>
+        <w:rPr>
+          <w:rFonts w:ascii="Times New Roman" w:hAnsi="Times New Roman"/>
+          <w:b/>
+          <w:bCs/>
+          <w:w w:val="97"/>
+          <w:sz w:val="56"/>
+          <w:szCs w:val="56"/>
+        </w:rPr>
+      </w:pPr>
+    </w:p>
+    <w:p>
+      <w:pPr>
+        <w:widowControl w:val="0"/>
+        <w:autoSpaceDE w:val="0"/>
+        <w:autoSpaceDN w:val="0"/>
+        <w:adjustRightInd w:val="0"/>
+        <w:spacing w:after="0" w:line="614" w:lineRule="exact"/>
+        <w:ind w:right="201"/>
+        <w:jc w:val="center"/>
+        <w:rPr>
+          <w:rFonts w:ascii="Times New Roman" w:hAnsi="Times New Roman"/>
+          <w:b/>
+          <w:bCs/>
+          <w:w w:val="97"/>
+          <w:sz w:val="56"/>
+          <w:szCs w:val="56"/>
+        </w:rPr>
+      </w:pPr>
+    </w:p>
+    <w:p>
+      <w:pPr>
+        <w:widowControl w:val="0"/>
+        <w:autoSpaceDE w:val="0"/>
+        <w:autoSpaceDN w:val="0"/>
+        <w:adjustRightInd w:val="0"/>
+        <w:spacing w:after="0" w:line="614" w:lineRule="exact"/>
+        <w:ind w:right="201"/>
+        <w:jc w:val="center"/>
+        <w:rPr>
+          <w:rFonts w:ascii="Times New Roman" w:hAnsi="Times New Roman"/>
+          <w:b/>
+          <w:bCs/>
+          <w:w w:val="97"/>
+          <w:sz w:val="56"/>
+          <w:szCs w:val="56"/>
+        </w:rPr>
+      </w:pPr>
+    </w:p>
+    <w:p>
+      <w:pPr>
+        <w:widowControl w:val="0"/>
+        <w:autoSpaceDE w:val="0"/>
+        <w:autoSpaceDN w:val="0"/>
+        <w:adjustRightInd w:val="0"/>
+        <w:spacing w:after="0" w:line="614" w:lineRule="exact"/>
+        <w:ind w:right="201"/>
+        <w:jc w:val="center"/>
+        <w:rPr>
+          <w:rFonts w:ascii="Times New Roman" w:hAnsi="Times New Roman"/>
+          <w:b/>
+          <w:bCs/>
+          <w:w w:val="97"/>
+          <w:sz w:val="56"/>
+          <w:szCs w:val="56"/>
+        </w:rPr>
+      </w:pPr>
+    </w:p>
+    <w:p>
+      <w:pPr>
+        <w:widowControl w:val="0"/>
+        <w:autoSpaceDE w:val="0"/>
+        <w:autoSpaceDN w:val="0"/>
+        <w:adjustRightInd w:val="0"/>
+        <w:spacing w:after="0" w:line="614" w:lineRule="exact"/>
+        <w:ind w:right="201"/>
+        <w:jc w:val="center"/>
+        <w:rPr>
+          <w:rFonts w:ascii="Times New Roman" w:hAnsi="Times New Roman"/>
+          <w:sz w:val="16"/>
+          <w:szCs w:val="16"/>
         </w:rPr>
       </w:pPr>
       <w:r>
@@ -216,21 +330,6 @@
         </w:rPr>
         <w:t>s</w:t>
       </w:r>
-    </w:p>
-    <w:p>
-      <w:pPr>
-        <w:widowControl w:val="0"/>
-        <w:autoSpaceDE w:val="0"/>
-        <w:autoSpaceDN w:val="0"/>
-        <w:adjustRightInd w:val="0"/>
-        <w:spacing w:before="2" w:after="0" w:line="160" w:lineRule="exact"/>
-        <w:jc w:val="center"/>
-        <w:rPr>
-          <w:rFonts w:ascii="Times New Roman" w:hAnsi="Times New Roman"/>
-          <w:sz w:val="16"/>
-          <w:szCs w:val="16"/>
-        </w:rPr>
-      </w:pPr>
     </w:p>
     <w:p>
       <w:pPr>
@@ -299,19 +398,7 @@
           <w:sz w:val="56"/>
           <w:szCs w:val="56"/>
         </w:rPr>
-        <w:t>Home Service Provider</w:t>
-      </w:r>
-      <w:r>
-        <w:rPr>
-          <w:rFonts w:ascii="Times New Roman" w:hAnsi="Times New Roman"/>
-          <w:b/>
-          <w:bCs/>
-          <w:spacing w:val="2"/>
-          <w:w w:val="95"/>
-          <w:sz w:val="56"/>
-          <w:szCs w:val="56"/>
-        </w:rPr>
-        <w:t xml:space="preserve"> </w:t>
+        <w:t xml:space="preserve">Urban Service </w:t>
       </w:r>
       <w:r>
         <w:rPr>
@@ -839,6 +926,8 @@
           </w:pgBorders>
           <w:cols w:space="720"/>
           <w:noEndnote/>
+          <w:titlePg/>
+          <w:docGrid w:linePitch="299"/>
         </w:sectPr>
       </w:pPr>
     </w:p>
@@ -984,7 +1073,7 @@
         <w:adjustRightInd w:val="0"/>
         <w:spacing w:after="0" w:line="580" w:lineRule="exact"/>
         <w:ind w:right="106"/>
-        <w:jc w:val="right"/>
+        <w:jc w:val="center"/>
         <w:rPr>
           <w:rFonts w:ascii="Arial" w:hAnsi="Arial" w:cs="Arial"/>
           <w:sz w:val="52"/>
@@ -1008,6 +1097,7 @@
         <w:autoSpaceDN w:val="0"/>
         <w:adjustRightInd w:val="0"/>
         <w:spacing w:before="1" w:after="0" w:line="130" w:lineRule="exact"/>
+        <w:jc w:val="center"/>
         <w:rPr>
           <w:rFonts w:ascii="Arial" w:hAnsi="Arial" w:cs="Arial"/>
           <w:sz w:val="13"/>
@@ -1022,6 +1112,7 @@
         <w:autoSpaceDN w:val="0"/>
         <w:adjustRightInd w:val="0"/>
         <w:spacing w:after="0" w:line="200" w:lineRule="exact"/>
+        <w:jc w:val="center"/>
         <w:rPr>
           <w:rFonts w:ascii="Arial" w:hAnsi="Arial" w:cs="Arial"/>
           <w:sz w:val="20"/>
@@ -1036,6 +1127,7 @@
         <w:autoSpaceDN w:val="0"/>
         <w:adjustRightInd w:val="0"/>
         <w:spacing w:after="0" w:line="200" w:lineRule="exact"/>
+        <w:jc w:val="center"/>
         <w:rPr>
           <w:rFonts w:ascii="Arial" w:hAnsi="Arial" w:cs="Arial"/>
           <w:sz w:val="20"/>
@@ -1050,6 +1142,7 @@
         <w:autoSpaceDN w:val="0"/>
         <w:adjustRightInd w:val="0"/>
         <w:spacing w:after="0" w:line="200" w:lineRule="exact"/>
+        <w:jc w:val="center"/>
         <w:rPr>
           <w:rFonts w:ascii="Arial" w:hAnsi="Arial" w:cs="Arial"/>
           <w:sz w:val="20"/>
@@ -1064,20 +1157,7 @@
         <w:autoSpaceDN w:val="0"/>
         <w:adjustRightInd w:val="0"/>
         <w:spacing w:after="0" w:line="200" w:lineRule="exact"/>
-        <w:rPr>
-          <w:rFonts w:ascii="Arial" w:hAnsi="Arial" w:cs="Arial"/>
-          <w:sz w:val="20"/>
-          <w:szCs w:val="20"/>
-        </w:rPr>
-      </w:pPr>
-    </w:p>
-    <w:p>
-      <w:pPr>
-        <w:widowControl w:val="0"/>
-        <w:autoSpaceDE w:val="0"/>
-        <w:autoSpaceDN w:val="0"/>
-        <w:adjustRightInd w:val="0"/>
-        <w:spacing w:after="0" w:line="200" w:lineRule="exact"/>
+        <w:jc w:val="center"/>
         <w:rPr>
           <w:rFonts w:ascii="Arial" w:hAnsi="Arial" w:cs="Arial"/>
           <w:sz w:val="20"/>
@@ -1093,6 +1173,7 @@
         <w:adjustRightInd w:val="0"/>
         <w:spacing w:before="24" w:after="0" w:line="240" w:lineRule="auto"/>
         <w:ind w:left="113"/>
+        <w:jc w:val="center"/>
         <w:rPr>
           <w:rFonts w:ascii="Arial" w:hAnsi="Arial" w:cs="Arial"/>
           <w:sz w:val="28"/>
@@ -1157,6 +1238,7 @@
         <w:autoSpaceDN w:val="0"/>
         <w:adjustRightInd w:val="0"/>
         <w:spacing w:before="14" w:after="0" w:line="280" w:lineRule="exact"/>
+        <w:jc w:val="center"/>
         <w:rPr>
           <w:rFonts w:ascii="Arial" w:hAnsi="Arial" w:cs="Arial"/>
           <w:sz w:val="28"/>
@@ -1172,6 +1254,7 @@
         <w:adjustRightInd w:val="0"/>
         <w:spacing w:after="0" w:line="240" w:lineRule="auto"/>
         <w:ind w:left="600"/>
+        <w:jc w:val="center"/>
         <w:rPr>
           <w:rFonts w:ascii="Arial" w:hAnsi="Arial" w:cs="Arial"/>
           <w:sz w:val="28"/>
@@ -1228,6 +1311,7 @@
         <w:autoSpaceDN w:val="0"/>
         <w:adjustRightInd w:val="0"/>
         <w:spacing w:before="14" w:after="0" w:line="280" w:lineRule="exact"/>
+        <w:jc w:val="center"/>
         <w:rPr>
           <w:rFonts w:ascii="Arial" w:hAnsi="Arial" w:cs="Arial"/>
           <w:sz w:val="28"/>
@@ -1243,6 +1327,7 @@
         <w:adjustRightInd w:val="0"/>
         <w:spacing w:after="0" w:line="240" w:lineRule="auto"/>
         <w:ind w:left="600"/>
+        <w:jc w:val="center"/>
         <w:rPr>
           <w:rFonts w:ascii="Arial" w:hAnsi="Arial" w:cs="Arial"/>
           <w:sz w:val="28"/>
@@ -1289,7 +1374,7 @@
           <w:sz w:val="28"/>
           <w:szCs w:val="28"/>
         </w:rPr>
-        <w:t>04</w:t>
+        <w:t>05</w:t>
       </w:r>
     </w:p>
     <w:p>
@@ -1299,6 +1384,7 @@
         <w:autoSpaceDN w:val="0"/>
         <w:adjustRightInd w:val="0"/>
         <w:spacing w:before="14" w:after="0" w:line="280" w:lineRule="exact"/>
+        <w:jc w:val="center"/>
         <w:rPr>
           <w:rFonts w:ascii="Arial" w:hAnsi="Arial" w:cs="Arial"/>
           <w:sz w:val="28"/>
@@ -1314,6 +1400,7 @@
         <w:adjustRightInd w:val="0"/>
         <w:spacing w:after="0" w:line="240" w:lineRule="auto"/>
         <w:ind w:left="600"/>
+        <w:jc w:val="center"/>
         <w:rPr>
           <w:rFonts w:ascii="Arial" w:hAnsi="Arial" w:cs="Arial"/>
           <w:sz w:val="28"/>
@@ -1394,7 +1481,7 @@
           <w:sz w:val="28"/>
           <w:szCs w:val="28"/>
         </w:rPr>
-        <w:t>05</w:t>
+        <w:t>06</w:t>
       </w:r>
     </w:p>
     <w:p>
@@ -1404,6 +1491,7 @@
         <w:autoSpaceDN w:val="0"/>
         <w:adjustRightInd w:val="0"/>
         <w:spacing w:before="14" w:after="0" w:line="280" w:lineRule="exact"/>
+        <w:jc w:val="center"/>
         <w:rPr>
           <w:rFonts w:ascii="Arial" w:hAnsi="Arial" w:cs="Arial"/>
           <w:sz w:val="28"/>
@@ -1419,6 +1507,7 @@
         <w:adjustRightInd w:val="0"/>
         <w:spacing w:after="0" w:line="240" w:lineRule="auto"/>
         <w:ind w:left="600"/>
+        <w:jc w:val="center"/>
         <w:rPr>
           <w:rFonts w:ascii="Arial" w:hAnsi="Arial" w:cs="Arial"/>
           <w:sz w:val="28"/>
@@ -1465,7 +1554,7 @@
           <w:sz w:val="28"/>
           <w:szCs w:val="28"/>
         </w:rPr>
-        <w:t>05</w:t>
+        <w:t>06</w:t>
       </w:r>
     </w:p>
     <w:p>
@@ -1475,6 +1564,7 @@
         <w:autoSpaceDN w:val="0"/>
         <w:adjustRightInd w:val="0"/>
         <w:spacing w:before="14" w:after="0" w:line="280" w:lineRule="exact"/>
+        <w:jc w:val="center"/>
         <w:rPr>
           <w:rFonts w:ascii="Arial" w:hAnsi="Arial" w:cs="Arial"/>
           <w:sz w:val="28"/>
@@ -1490,6 +1580,7 @@
         <w:adjustRightInd w:val="0"/>
         <w:spacing w:after="0" w:line="240" w:lineRule="auto"/>
         <w:ind w:left="600"/>
+        <w:jc w:val="center"/>
         <w:rPr>
           <w:rFonts w:ascii="Arial" w:hAnsi="Arial" w:cs="Arial"/>
           <w:sz w:val="28"/>
@@ -1546,6 +1637,7 @@
         <w:autoSpaceDN w:val="0"/>
         <w:adjustRightInd w:val="0"/>
         <w:spacing w:before="14" w:after="0" w:line="280" w:lineRule="exact"/>
+        <w:jc w:val="center"/>
         <w:rPr>
           <w:rFonts w:ascii="Arial" w:hAnsi="Arial" w:cs="Arial"/>
           <w:sz w:val="28"/>
@@ -1561,6 +1653,7 @@
         <w:adjustRightInd w:val="0"/>
         <w:spacing w:after="0" w:line="240" w:lineRule="auto"/>
         <w:ind w:left="113"/>
+        <w:jc w:val="center"/>
         <w:rPr>
           <w:rFonts w:ascii="Arial" w:hAnsi="Arial" w:cs="Arial"/>
           <w:sz w:val="28"/>
@@ -1615,7 +1708,7 @@
           <w:sz w:val="28"/>
           <w:szCs w:val="28"/>
         </w:rPr>
-        <w:t>06</w:t>
+        <w:t>07</w:t>
       </w:r>
     </w:p>
     <w:p>
@@ -1625,6 +1718,7 @@
         <w:autoSpaceDN w:val="0"/>
         <w:adjustRightInd w:val="0"/>
         <w:spacing w:before="14" w:after="0" w:line="280" w:lineRule="exact"/>
+        <w:jc w:val="center"/>
         <w:rPr>
           <w:rFonts w:ascii="Arial" w:hAnsi="Arial" w:cs="Arial"/>
           <w:sz w:val="28"/>
@@ -1640,6 +1734,7 @@
         <w:adjustRightInd w:val="0"/>
         <w:spacing w:after="0" w:line="240" w:lineRule="auto"/>
         <w:ind w:left="600"/>
+        <w:jc w:val="center"/>
         <w:rPr>
           <w:rFonts w:ascii="Arial" w:hAnsi="Arial" w:cs="Arial"/>
           <w:sz w:val="28"/>
@@ -1703,7 +1798,7 @@
           <w:sz w:val="28"/>
           <w:szCs w:val="28"/>
         </w:rPr>
-        <w:t>06</w:t>
+        <w:t>07</w:t>
       </w:r>
     </w:p>
     <w:p>
@@ -1713,6 +1808,7 @@
         <w:autoSpaceDN w:val="0"/>
         <w:adjustRightInd w:val="0"/>
         <w:spacing w:before="14" w:after="0" w:line="280" w:lineRule="exact"/>
+        <w:jc w:val="center"/>
         <w:rPr>
           <w:rFonts w:ascii="Arial" w:hAnsi="Arial" w:cs="Arial"/>
           <w:sz w:val="28"/>
@@ -1728,6 +1824,7 @@
         <w:adjustRightInd w:val="0"/>
         <w:spacing w:after="0" w:line="240" w:lineRule="auto"/>
         <w:ind w:left="1087"/>
+        <w:jc w:val="center"/>
         <w:rPr>
           <w:rFonts w:ascii="Arial" w:hAnsi="Arial" w:cs="Arial"/>
           <w:sz w:val="28"/>
@@ -1801,6 +1898,7 @@
         <w:autoSpaceDN w:val="0"/>
         <w:adjustRightInd w:val="0"/>
         <w:spacing w:before="14" w:after="0" w:line="280" w:lineRule="exact"/>
+        <w:jc w:val="center"/>
         <w:rPr>
           <w:rFonts w:ascii="Arial" w:hAnsi="Arial" w:cs="Arial"/>
           <w:sz w:val="28"/>
@@ -1816,6 +1914,7 @@
         <w:adjustRightInd w:val="0"/>
         <w:spacing w:after="0" w:line="240" w:lineRule="auto"/>
         <w:ind w:left="1087"/>
+        <w:jc w:val="center"/>
         <w:rPr>
           <w:rFonts w:ascii="Arial" w:hAnsi="Arial" w:cs="Arial"/>
           <w:sz w:val="28"/>
@@ -1889,6 +1988,7 @@
         <w:autoSpaceDN w:val="0"/>
         <w:adjustRightInd w:val="0"/>
         <w:spacing w:before="14" w:after="0" w:line="280" w:lineRule="exact"/>
+        <w:jc w:val="center"/>
         <w:rPr>
           <w:rFonts w:ascii="Arial" w:hAnsi="Arial" w:cs="Arial"/>
           <w:sz w:val="28"/>
@@ -1904,6 +2004,7 @@
         <w:adjustRightInd w:val="0"/>
         <w:spacing w:after="0" w:line="240" w:lineRule="auto"/>
         <w:ind w:left="1087"/>
+        <w:jc w:val="center"/>
         <w:rPr>
           <w:rFonts w:ascii="Arial" w:hAnsi="Arial" w:cs="Arial"/>
           <w:sz w:val="28"/>
@@ -1950,7 +2051,7 @@
           <w:sz w:val="28"/>
           <w:szCs w:val="28"/>
         </w:rPr>
-        <w:t>07</w:t>
+        <w:t>08</w:t>
       </w:r>
     </w:p>
     <w:p>
@@ -1960,6 +2061,7 @@
         <w:autoSpaceDN w:val="0"/>
         <w:adjustRightInd w:val="0"/>
         <w:spacing w:before="14" w:after="0" w:line="280" w:lineRule="exact"/>
+        <w:jc w:val="center"/>
         <w:rPr>
           <w:rFonts w:ascii="Arial" w:hAnsi="Arial" w:cs="Arial"/>
           <w:sz w:val="28"/>
@@ -1975,6 +2077,7 @@
         <w:adjustRightInd w:val="0"/>
         <w:spacing w:after="0" w:line="240" w:lineRule="auto"/>
         <w:ind w:left="1087"/>
+        <w:jc w:val="center"/>
         <w:rPr>
           <w:rFonts w:ascii="Arial" w:hAnsi="Arial" w:cs="Arial"/>
           <w:sz w:val="28"/>
@@ -2021,7 +2124,7 @@
           <w:sz w:val="28"/>
           <w:szCs w:val="28"/>
         </w:rPr>
-        <w:t>07</w:t>
+        <w:t>08</w:t>
       </w:r>
     </w:p>
     <w:p>
@@ -2031,6 +2134,7 @@
         <w:autoSpaceDN w:val="0"/>
         <w:adjustRightInd w:val="0"/>
         <w:spacing w:before="14" w:after="0" w:line="280" w:lineRule="exact"/>
+        <w:jc w:val="center"/>
         <w:rPr>
           <w:rFonts w:ascii="Arial" w:hAnsi="Arial" w:cs="Arial"/>
           <w:sz w:val="28"/>
@@ -2046,6 +2150,7 @@
         <w:adjustRightInd w:val="0"/>
         <w:spacing w:after="0" w:line="240" w:lineRule="auto"/>
         <w:ind w:left="1087"/>
+        <w:jc w:val="center"/>
         <w:rPr>
           <w:rFonts w:ascii="Arial" w:hAnsi="Arial" w:cs="Arial"/>
           <w:sz w:val="28"/>
@@ -2109,7 +2214,7 @@
           <w:sz w:val="28"/>
           <w:szCs w:val="28"/>
         </w:rPr>
-        <w:t>07</w:t>
+        <w:t>08</w:t>
       </w:r>
     </w:p>
     <w:p>
@@ -2119,6 +2224,7 @@
         <w:autoSpaceDN w:val="0"/>
         <w:adjustRightInd w:val="0"/>
         <w:spacing w:before="14" w:after="0" w:line="280" w:lineRule="exact"/>
+        <w:jc w:val="center"/>
         <w:rPr>
           <w:rFonts w:ascii="Arial" w:hAnsi="Arial" w:cs="Arial"/>
           <w:sz w:val="28"/>
@@ -2134,6 +2240,7 @@
         <w:adjustRightInd w:val="0"/>
         <w:spacing w:after="0" w:line="240" w:lineRule="auto"/>
         <w:ind w:left="1087"/>
+        <w:jc w:val="center"/>
         <w:rPr>
           <w:rFonts w:ascii="Arial" w:hAnsi="Arial" w:cs="Arial"/>
           <w:sz w:val="28"/>
@@ -2207,6 +2314,7 @@
         <w:autoSpaceDN w:val="0"/>
         <w:adjustRightInd w:val="0"/>
         <w:spacing w:before="14" w:after="0" w:line="280" w:lineRule="exact"/>
+        <w:jc w:val="center"/>
         <w:rPr>
           <w:rFonts w:ascii="Arial" w:hAnsi="Arial" w:cs="Arial"/>
           <w:sz w:val="28"/>
@@ -2222,6 +2330,7 @@
         <w:adjustRightInd w:val="0"/>
         <w:spacing w:after="0" w:line="240" w:lineRule="auto"/>
         <w:ind w:left="1087"/>
+        <w:jc w:val="center"/>
         <w:rPr>
           <w:rFonts w:ascii="Arial" w:hAnsi="Arial" w:cs="Arial"/>
           <w:sz w:val="28"/>
@@ -2278,6 +2387,7 @@
         <w:autoSpaceDN w:val="0"/>
         <w:adjustRightInd w:val="0"/>
         <w:spacing w:before="14" w:after="0" w:line="280" w:lineRule="exact"/>
+        <w:jc w:val="center"/>
         <w:rPr>
           <w:rFonts w:ascii="Arial" w:hAnsi="Arial" w:cs="Arial"/>
           <w:sz w:val="28"/>
@@ -2293,6 +2403,7 @@
         <w:adjustRightInd w:val="0"/>
         <w:spacing w:after="0" w:line="240" w:lineRule="auto"/>
         <w:ind w:left="600"/>
+        <w:jc w:val="center"/>
         <w:rPr>
           <w:rFonts w:ascii="Arial" w:hAnsi="Arial" w:cs="Arial"/>
           <w:sz w:val="28"/>
@@ -2356,7 +2467,7 @@
           <w:sz w:val="28"/>
           <w:szCs w:val="28"/>
         </w:rPr>
-        <w:t>09</w:t>
+        <w:t>10</w:t>
       </w:r>
     </w:p>
     <w:p>
@@ -2366,6 +2477,7 @@
         <w:autoSpaceDN w:val="0"/>
         <w:adjustRightInd w:val="0"/>
         <w:spacing w:before="14" w:after="0" w:line="280" w:lineRule="exact"/>
+        <w:jc w:val="center"/>
         <w:rPr>
           <w:rFonts w:ascii="Arial" w:hAnsi="Arial" w:cs="Arial"/>
           <w:sz w:val="28"/>
@@ -2381,6 +2493,7 @@
         <w:adjustRightInd w:val="0"/>
         <w:spacing w:after="0" w:line="240" w:lineRule="auto"/>
         <w:ind w:left="600"/>
+        <w:jc w:val="center"/>
         <w:rPr>
           <w:rFonts w:ascii="Arial" w:hAnsi="Arial" w:cs="Arial"/>
           <w:sz w:val="28"/>
@@ -2454,6 +2567,7 @@
         <w:autoSpaceDN w:val="0"/>
         <w:adjustRightInd w:val="0"/>
         <w:spacing w:before="14" w:after="0" w:line="280" w:lineRule="exact"/>
+        <w:jc w:val="center"/>
         <w:rPr>
           <w:rFonts w:ascii="Arial" w:hAnsi="Arial" w:cs="Arial"/>
           <w:sz w:val="28"/>
@@ -2469,6 +2583,7 @@
         <w:adjustRightInd w:val="0"/>
         <w:spacing w:after="0" w:line="240" w:lineRule="auto"/>
         <w:ind w:left="600"/>
+        <w:jc w:val="center"/>
         <w:rPr>
           <w:rFonts w:ascii="Arial" w:hAnsi="Arial" w:cs="Arial"/>
           <w:sz w:val="28"/>
@@ -2515,7 +2630,7 @@
           <w:sz w:val="28"/>
           <w:szCs w:val="28"/>
         </w:rPr>
-        <w:t>10</w:t>
+        <w:t>11</w:t>
       </w:r>
     </w:p>
     <w:p>
@@ -2525,6 +2640,7 @@
         <w:autoSpaceDN w:val="0"/>
         <w:adjustRightInd w:val="0"/>
         <w:spacing w:before="14" w:after="0" w:line="280" w:lineRule="exact"/>
+        <w:jc w:val="center"/>
         <w:rPr>
           <w:rFonts w:ascii="Arial" w:hAnsi="Arial" w:cs="Arial"/>
           <w:sz w:val="28"/>
@@ -2540,6 +2656,7 @@
         <w:adjustRightInd w:val="0"/>
         <w:spacing w:after="0" w:line="240" w:lineRule="auto"/>
         <w:ind w:left="600"/>
+        <w:jc w:val="center"/>
         <w:rPr>
           <w:rFonts w:ascii="Arial" w:hAnsi="Arial" w:cs="Arial"/>
           <w:sz w:val="28"/>
@@ -2613,6 +2730,7 @@
         <w:autoSpaceDN w:val="0"/>
         <w:adjustRightInd w:val="0"/>
         <w:spacing w:before="14" w:after="0" w:line="280" w:lineRule="exact"/>
+        <w:jc w:val="center"/>
         <w:rPr>
           <w:rFonts w:ascii="Arial" w:hAnsi="Arial" w:cs="Arial"/>
           <w:sz w:val="28"/>
@@ -2628,6 +2746,7 @@
         <w:adjustRightInd w:val="0"/>
         <w:spacing w:after="0" w:line="240" w:lineRule="auto"/>
         <w:ind w:left="600"/>
+        <w:jc w:val="center"/>
         <w:rPr>
           <w:rFonts w:ascii="Arial" w:hAnsi="Arial" w:cs="Arial"/>
           <w:sz w:val="28"/>
@@ -2674,7 +2793,15 @@
           <w:sz w:val="28"/>
           <w:szCs w:val="28"/>
         </w:rPr>
-        <w:t>12</w:t>
+        <w:t>1</w:t>
+      </w:r>
+      <w:r>
+        <w:rPr>
+          <w:rFonts w:ascii="Arial" w:hAnsi="Arial" w:cs="Arial"/>
+          <w:sz w:val="28"/>
+          <w:szCs w:val="28"/>
+        </w:rPr>
+        <w:t>3</w:t>
       </w:r>
     </w:p>
     <w:p>
@@ -2684,6 +2811,7 @@
         <w:autoSpaceDN w:val="0"/>
         <w:adjustRightInd w:val="0"/>
         <w:spacing w:after="0" w:line="240" w:lineRule="auto"/>
+        <w:jc w:val="center"/>
         <w:rPr>
           <w:rFonts w:ascii="Arial" w:hAnsi="Arial" w:cs="Arial"/>
           <w:sz w:val="28"/>
@@ -2716,6 +2844,7 @@
         <w:autoSpaceDN w:val="0"/>
         <w:adjustRightInd w:val="0"/>
         <w:spacing w:before="2" w:after="0" w:line="170" w:lineRule="exact"/>
+        <w:jc w:val="center"/>
         <w:rPr>
           <w:rFonts w:ascii="Arial" w:hAnsi="Arial" w:cs="Arial"/>
           <w:sz w:val="17"/>
@@ -2730,6 +2859,7 @@
         <w:autoSpaceDN w:val="0"/>
         <w:adjustRightInd w:val="0"/>
         <w:spacing w:after="0" w:line="200" w:lineRule="exact"/>
+        <w:jc w:val="center"/>
         <w:rPr>
           <w:rFonts w:ascii="Arial" w:hAnsi="Arial" w:cs="Arial"/>
           <w:sz w:val="20"/>
@@ -2744,6 +2874,7 @@
         <w:autoSpaceDN w:val="0"/>
         <w:adjustRightInd w:val="0"/>
         <w:spacing w:after="0" w:line="200" w:lineRule="exact"/>
+        <w:jc w:val="center"/>
         <w:rPr>
           <w:rFonts w:ascii="Arial" w:hAnsi="Arial" w:cs="Arial"/>
           <w:sz w:val="20"/>
@@ -2759,6 +2890,7 @@
         <w:adjustRightInd w:val="0"/>
         <w:spacing w:before="24" w:after="0" w:line="240" w:lineRule="auto"/>
         <w:ind w:left="113"/>
+        <w:jc w:val="center"/>
         <w:rPr>
           <w:rFonts w:ascii="Arial" w:hAnsi="Arial" w:cs="Arial"/>
           <w:sz w:val="28"/>
@@ -2813,7 +2945,7 @@
           <w:sz w:val="28"/>
           <w:szCs w:val="28"/>
         </w:rPr>
-        <w:t>12</w:t>
+        <w:t>14</w:t>
       </w:r>
     </w:p>
     <w:p>
@@ -2823,6 +2955,7 @@
         <w:autoSpaceDN w:val="0"/>
         <w:adjustRightInd w:val="0"/>
         <w:spacing w:before="14" w:after="0" w:line="280" w:lineRule="exact"/>
+        <w:jc w:val="center"/>
         <w:rPr>
           <w:rFonts w:ascii="Arial" w:hAnsi="Arial" w:cs="Arial"/>
           <w:sz w:val="28"/>
@@ -2838,6 +2971,7 @@
         <w:adjustRightInd w:val="0"/>
         <w:spacing w:after="0" w:line="240" w:lineRule="auto"/>
         <w:ind w:left="600"/>
+        <w:jc w:val="center"/>
         <w:rPr>
           <w:rFonts w:ascii="Arial" w:hAnsi="Arial" w:cs="Arial"/>
           <w:sz w:val="28"/>
@@ -2901,7 +3035,7 @@
           <w:sz w:val="28"/>
           <w:szCs w:val="28"/>
         </w:rPr>
-        <w:t>12</w:t>
+        <w:t>14</w:t>
       </w:r>
     </w:p>
     <w:p>
@@ -2911,6 +3045,7 @@
         <w:autoSpaceDN w:val="0"/>
         <w:adjustRightInd w:val="0"/>
         <w:spacing w:before="14" w:after="0" w:line="280" w:lineRule="exact"/>
+        <w:jc w:val="center"/>
         <w:rPr>
           <w:rFonts w:ascii="Arial" w:hAnsi="Arial" w:cs="Arial"/>
           <w:sz w:val="28"/>
@@ -2926,6 +3061,7 @@
         <w:adjustRightInd w:val="0"/>
         <w:spacing w:after="0" w:line="240" w:lineRule="auto"/>
         <w:ind w:left="1087"/>
+        <w:jc w:val="center"/>
         <w:rPr>
           <w:rFonts w:ascii="Arial" w:hAnsi="Arial" w:cs="Arial"/>
           <w:sz w:val="28"/>
@@ -2989,7 +3125,7 @@
           <w:sz w:val="28"/>
           <w:szCs w:val="28"/>
         </w:rPr>
-        <w:t>12</w:t>
+        <w:t>14</w:t>
       </w:r>
     </w:p>
     <w:p>
@@ -2999,6 +3135,7 @@
         <w:autoSpaceDN w:val="0"/>
         <w:adjustRightInd w:val="0"/>
         <w:spacing w:before="14" w:after="0" w:line="280" w:lineRule="exact"/>
+        <w:jc w:val="center"/>
         <w:rPr>
           <w:rFonts w:ascii="Arial" w:hAnsi="Arial" w:cs="Arial"/>
           <w:sz w:val="28"/>
@@ -3014,6 +3151,7 @@
         <w:adjustRightInd w:val="0"/>
         <w:spacing w:after="0" w:line="240" w:lineRule="auto"/>
         <w:ind w:left="1087"/>
+        <w:jc w:val="center"/>
         <w:rPr>
           <w:rFonts w:ascii="Arial" w:hAnsi="Arial" w:cs="Arial"/>
           <w:sz w:val="28"/>
@@ -3060,7 +3198,7 @@
           <w:sz w:val="28"/>
           <w:szCs w:val="28"/>
         </w:rPr>
-        <w:t>15</w:t>
+        <w:t>14</w:t>
       </w:r>
     </w:p>
     <w:p>
@@ -3070,6 +3208,7 @@
         <w:autoSpaceDN w:val="0"/>
         <w:adjustRightInd w:val="0"/>
         <w:spacing w:before="14" w:after="0" w:line="280" w:lineRule="exact"/>
+        <w:jc w:val="center"/>
         <w:rPr>
           <w:rFonts w:ascii="Arial" w:hAnsi="Arial" w:cs="Arial"/>
           <w:sz w:val="28"/>
@@ -3085,6 +3224,7 @@
         <w:adjustRightInd w:val="0"/>
         <w:spacing w:after="0" w:line="240" w:lineRule="auto"/>
         <w:ind w:left="1087"/>
+        <w:jc w:val="center"/>
         <w:rPr>
           <w:rFonts w:ascii="Arial" w:hAnsi="Arial" w:cs="Arial"/>
           <w:sz w:val="28"/>
@@ -3131,7 +3271,7 @@
           <w:sz w:val="28"/>
           <w:szCs w:val="28"/>
         </w:rPr>
-        <w:t>15</w:t>
+        <w:t>14</w:t>
       </w:r>
     </w:p>
     <w:p>
@@ -3141,6 +3281,7 @@
         <w:autoSpaceDN w:val="0"/>
         <w:adjustRightInd w:val="0"/>
         <w:spacing w:before="14" w:after="0" w:line="280" w:lineRule="exact"/>
+        <w:jc w:val="center"/>
         <w:rPr>
           <w:rFonts w:ascii="Arial" w:hAnsi="Arial" w:cs="Arial"/>
           <w:sz w:val="28"/>
@@ -3156,6 +3297,7 @@
         <w:adjustRightInd w:val="0"/>
         <w:spacing w:after="0" w:line="240" w:lineRule="auto"/>
         <w:ind w:left="1087"/>
+        <w:jc w:val="center"/>
         <w:rPr>
           <w:rFonts w:ascii="Arial" w:hAnsi="Arial" w:cs="Arial"/>
           <w:sz w:val="28"/>
@@ -3219,7 +3361,7 @@
           <w:sz w:val="28"/>
           <w:szCs w:val="28"/>
         </w:rPr>
-        <w:t>17</w:t>
+        <w:t>15</w:t>
       </w:r>
     </w:p>
     <w:p>
@@ -3229,6 +3371,7 @@
         <w:autoSpaceDN w:val="0"/>
         <w:adjustRightInd w:val="0"/>
         <w:spacing w:before="14" w:after="0" w:line="280" w:lineRule="exact"/>
+        <w:jc w:val="center"/>
         <w:rPr>
           <w:rFonts w:ascii="Arial" w:hAnsi="Arial" w:cs="Arial"/>
           <w:sz w:val="28"/>
@@ -3244,6 +3387,7 @@
         <w:adjustRightInd w:val="0"/>
         <w:spacing w:after="0" w:line="240" w:lineRule="auto"/>
         <w:ind w:left="600"/>
+        <w:jc w:val="center"/>
         <w:rPr>
           <w:rFonts w:ascii="Arial" w:hAnsi="Arial" w:cs="Arial"/>
           <w:sz w:val="28"/>
@@ -3290,7 +3434,7 @@
           <w:sz w:val="28"/>
           <w:szCs w:val="28"/>
         </w:rPr>
-        <w:t>17</w:t>
+        <w:t>15</w:t>
       </w:r>
     </w:p>
     <w:p>
@@ -3300,6 +3444,7 @@
         <w:autoSpaceDN w:val="0"/>
         <w:adjustRightInd w:val="0"/>
         <w:spacing w:before="14" w:after="0" w:line="280" w:lineRule="exact"/>
+        <w:jc w:val="center"/>
         <w:rPr>
           <w:rFonts w:ascii="Arial" w:hAnsi="Arial" w:cs="Arial"/>
           <w:sz w:val="28"/>
@@ -3315,6 +3460,7 @@
         <w:adjustRightInd w:val="0"/>
         <w:spacing w:after="0" w:line="240" w:lineRule="auto"/>
         <w:ind w:left="600"/>
+        <w:jc w:val="center"/>
         <w:rPr>
           <w:rFonts w:ascii="Arial" w:hAnsi="Arial" w:cs="Arial"/>
           <w:sz w:val="28"/>
@@ -3378,7 +3524,7 @@
           <w:sz w:val="28"/>
           <w:szCs w:val="28"/>
         </w:rPr>
-        <w:t>21</w:t>
+        <w:t>16</w:t>
       </w:r>
     </w:p>
     <w:p>
@@ -3388,6 +3534,7 @@
         <w:autoSpaceDN w:val="0"/>
         <w:adjustRightInd w:val="0"/>
         <w:spacing w:before="14" w:after="0" w:line="280" w:lineRule="exact"/>
+        <w:jc w:val="center"/>
         <w:rPr>
           <w:rFonts w:ascii="Arial" w:hAnsi="Arial" w:cs="Arial"/>
           <w:sz w:val="28"/>
@@ -3403,6 +3550,7 @@
         <w:adjustRightInd w:val="0"/>
         <w:spacing w:after="0" w:line="240" w:lineRule="auto"/>
         <w:ind w:left="600"/>
+        <w:jc w:val="center"/>
         <w:rPr>
           <w:rFonts w:ascii="Arial" w:hAnsi="Arial" w:cs="Arial"/>
           <w:sz w:val="28"/>
@@ -3466,7 +3614,7 @@
           <w:sz w:val="28"/>
           <w:szCs w:val="28"/>
         </w:rPr>
-        <w:t>21</w:t>
+        <w:t>16</w:t>
       </w:r>
     </w:p>
     <w:p>
@@ -3476,6 +3624,7 @@
         <w:autoSpaceDN w:val="0"/>
         <w:adjustRightInd w:val="0"/>
         <w:spacing w:before="14" w:after="0" w:line="280" w:lineRule="exact"/>
+        <w:jc w:val="center"/>
         <w:rPr>
           <w:rFonts w:ascii="Arial" w:hAnsi="Arial" w:cs="Arial"/>
           <w:sz w:val="28"/>
@@ -3491,6 +3640,7 @@
         <w:adjustRightInd w:val="0"/>
         <w:spacing w:after="0" w:line="240" w:lineRule="auto"/>
         <w:ind w:left="1087"/>
+        <w:jc w:val="center"/>
         <w:rPr>
           <w:rFonts w:ascii="Arial" w:hAnsi="Arial" w:cs="Arial"/>
           <w:sz w:val="28"/>
@@ -3537,7 +3687,7 @@
           <w:sz w:val="28"/>
           <w:szCs w:val="28"/>
         </w:rPr>
-        <w:t>22</w:t>
+        <w:t>16</w:t>
       </w:r>
     </w:p>
     <w:p>
@@ -3547,6 +3697,7 @@
         <w:autoSpaceDN w:val="0"/>
         <w:adjustRightInd w:val="0"/>
         <w:spacing w:before="14" w:after="0" w:line="280" w:lineRule="exact"/>
+        <w:jc w:val="center"/>
         <w:rPr>
           <w:rFonts w:ascii="Arial" w:hAnsi="Arial" w:cs="Arial"/>
           <w:sz w:val="28"/>
@@ -3562,6 +3713,7 @@
         <w:adjustRightInd w:val="0"/>
         <w:spacing w:after="0" w:line="240" w:lineRule="auto"/>
         <w:ind w:left="1087"/>
+        <w:jc w:val="center"/>
         <w:rPr>
           <w:rFonts w:ascii="Arial" w:hAnsi="Arial" w:cs="Arial"/>
           <w:sz w:val="28"/>
@@ -3608,7 +3760,7 @@
           <w:sz w:val="28"/>
           <w:szCs w:val="28"/>
         </w:rPr>
-        <w:t>22</w:t>
+        <w:t>17</w:t>
       </w:r>
     </w:p>
     <w:p>
@@ -3618,6 +3770,7 @@
         <w:autoSpaceDN w:val="0"/>
         <w:adjustRightInd w:val="0"/>
         <w:spacing w:before="14" w:after="0" w:line="280" w:lineRule="exact"/>
+        <w:jc w:val="center"/>
         <w:rPr>
           <w:rFonts w:ascii="Arial" w:hAnsi="Arial" w:cs="Arial"/>
           <w:sz w:val="28"/>
@@ -3633,6 +3786,7 @@
         <w:adjustRightInd w:val="0"/>
         <w:spacing w:after="0" w:line="240" w:lineRule="auto"/>
         <w:ind w:left="1087"/>
+        <w:jc w:val="center"/>
         <w:rPr>
           <w:rFonts w:ascii="Arial" w:hAnsi="Arial" w:cs="Arial"/>
           <w:sz w:val="28"/>
@@ -3679,7 +3833,7 @@
           <w:sz w:val="28"/>
           <w:szCs w:val="28"/>
         </w:rPr>
-        <w:t>22</w:t>
+        <w:t>17</w:t>
       </w:r>
     </w:p>
     <w:p>
@@ -3689,6 +3843,7 @@
         <w:autoSpaceDN w:val="0"/>
         <w:adjustRightInd w:val="0"/>
         <w:spacing w:before="14" w:after="0" w:line="280" w:lineRule="exact"/>
+        <w:jc w:val="center"/>
         <w:rPr>
           <w:rFonts w:ascii="Arial" w:hAnsi="Arial" w:cs="Arial"/>
           <w:sz w:val="28"/>
@@ -3704,6 +3859,7 @@
         <w:adjustRightInd w:val="0"/>
         <w:spacing w:after="0" w:line="240" w:lineRule="auto"/>
         <w:ind w:left="1087"/>
+        <w:jc w:val="center"/>
         <w:rPr>
           <w:rFonts w:ascii="Arial" w:hAnsi="Arial" w:cs="Arial"/>
           <w:sz w:val="28"/>
@@ -3750,7 +3906,7 @@
           <w:sz w:val="28"/>
           <w:szCs w:val="28"/>
         </w:rPr>
-        <w:t>22</w:t>
+        <w:t>17</w:t>
       </w:r>
     </w:p>
     <w:p>
@@ -3760,6 +3916,7 @@
         <w:autoSpaceDN w:val="0"/>
         <w:adjustRightInd w:val="0"/>
         <w:spacing w:before="14" w:after="0" w:line="280" w:lineRule="exact"/>
+        <w:jc w:val="center"/>
         <w:rPr>
           <w:rFonts w:ascii="Arial" w:hAnsi="Arial" w:cs="Arial"/>
           <w:sz w:val="28"/>
@@ -3775,6 +3932,7 @@
         <w:adjustRightInd w:val="0"/>
         <w:spacing w:after="0" w:line="240" w:lineRule="auto"/>
         <w:ind w:left="1087"/>
+        <w:jc w:val="center"/>
         <w:rPr>
           <w:rFonts w:ascii="Arial" w:hAnsi="Arial" w:cs="Arial"/>
           <w:sz w:val="28"/>
@@ -3821,7 +3979,7 @@
           <w:sz w:val="28"/>
           <w:szCs w:val="28"/>
         </w:rPr>
-        <w:t>23</w:t>
+        <w:t>17</w:t>
       </w:r>
     </w:p>
     <w:p>
@@ -3831,6 +3989,7 @@
         <w:autoSpaceDN w:val="0"/>
         <w:adjustRightInd w:val="0"/>
         <w:spacing w:before="14" w:after="0" w:line="280" w:lineRule="exact"/>
+        <w:jc w:val="center"/>
         <w:rPr>
           <w:rFonts w:ascii="Arial" w:hAnsi="Arial" w:cs="Arial"/>
           <w:sz w:val="28"/>
@@ -3846,6 +4005,7 @@
         <w:adjustRightInd w:val="0"/>
         <w:spacing w:after="0" w:line="240" w:lineRule="auto"/>
         <w:ind w:left="1087"/>
+        <w:jc w:val="center"/>
         <w:rPr>
           <w:rFonts w:ascii="Arial" w:hAnsi="Arial" w:cs="Arial"/>
           <w:sz w:val="28"/>
@@ -3892,7 +4052,7 @@
           <w:sz w:val="28"/>
           <w:szCs w:val="28"/>
         </w:rPr>
-        <w:t>23</w:t>
+        <w:t>17</w:t>
       </w:r>
     </w:p>
     <w:p>
@@ -3902,6 +4062,7 @@
         <w:autoSpaceDN w:val="0"/>
         <w:adjustRightInd w:val="0"/>
         <w:spacing w:before="14" w:after="0" w:line="280" w:lineRule="exact"/>
+        <w:jc w:val="center"/>
         <w:rPr>
           <w:rFonts w:ascii="Arial" w:hAnsi="Arial" w:cs="Arial"/>
           <w:sz w:val="28"/>
@@ -3917,6 +4078,7 @@
         <w:adjustRightInd w:val="0"/>
         <w:spacing w:after="0" w:line="240" w:lineRule="auto"/>
         <w:ind w:left="600"/>
+        <w:jc w:val="center"/>
         <w:rPr>
           <w:rFonts w:ascii="Arial" w:hAnsi="Arial" w:cs="Arial"/>
           <w:sz w:val="28"/>
@@ -3997,7 +4159,7 @@
           <w:sz w:val="28"/>
           <w:szCs w:val="28"/>
         </w:rPr>
-        <w:t>23</w:t>
+        <w:t>17</w:t>
       </w:r>
     </w:p>
     <w:p>
@@ -4007,6 +4169,7 @@
         <w:autoSpaceDN w:val="0"/>
         <w:adjustRightInd w:val="0"/>
         <w:spacing w:before="14" w:after="0" w:line="280" w:lineRule="exact"/>
+        <w:jc w:val="center"/>
         <w:rPr>
           <w:rFonts w:ascii="Arial" w:hAnsi="Arial" w:cs="Arial"/>
           <w:sz w:val="28"/>
@@ -4022,6 +4185,7 @@
         <w:adjustRightInd w:val="0"/>
         <w:spacing w:after="0" w:line="240" w:lineRule="auto"/>
         <w:ind w:left="1087"/>
+        <w:jc w:val="center"/>
         <w:rPr>
           <w:rFonts w:ascii="Arial" w:hAnsi="Arial" w:cs="Arial"/>
           <w:sz w:val="28"/>
@@ -4085,7 +4249,7 @@
           <w:sz w:val="28"/>
           <w:szCs w:val="28"/>
         </w:rPr>
-        <w:t>23</w:t>
+        <w:t>17</w:t>
       </w:r>
     </w:p>
     <w:p>
@@ -4094,7 +4258,9 @@
         <w:autoSpaceDE w:val="0"/>
         <w:autoSpaceDN w:val="0"/>
         <w:adjustRightInd w:val="0"/>
-        <w:spacing w:before="14" w:after="0" w:line="280" w:lineRule="exact"/>
+        <w:spacing w:after="0" w:line="240" w:lineRule="auto"/>
+        <w:ind w:left="1087"/>
+        <w:jc w:val="center"/>
         <w:rPr>
           <w:rFonts w:ascii="Arial" w:hAnsi="Arial" w:cs="Arial"/>
           <w:sz w:val="28"/>
@@ -4110,6 +4276,7 @@
         <w:adjustRightInd w:val="0"/>
         <w:spacing w:after="0" w:line="240" w:lineRule="auto"/>
         <w:ind w:left="600"/>
+        <w:jc w:val="center"/>
         <w:rPr>
           <w:rFonts w:ascii="Arial" w:hAnsi="Arial" w:cs="Arial"/>
           <w:sz w:val="28"/>
@@ -4156,8 +4323,59 @@
           <w:sz w:val="28"/>
           <w:szCs w:val="28"/>
         </w:rPr>
-        <w:t>24</w:t>
-      </w:r>
+        <w:t>19</w:t>
+      </w:r>
+    </w:p>
+    <w:p>
+      <w:pPr>
+        <w:widowControl w:val="0"/>
+        <w:autoSpaceDE w:val="0"/>
+        <w:autoSpaceDN w:val="0"/>
+        <w:adjustRightInd w:val="0"/>
+        <w:spacing w:before="14" w:after="0" w:line="280" w:lineRule="exact"/>
+        <w:jc w:val="center"/>
+        <w:rPr>
+          <w:rFonts w:cstheme="minorHAnsi"/>
+          <w:b/>
+          <w:bCs/>
+          <w:sz w:val="26"/>
+          <w:szCs w:val="26"/>
+        </w:rPr>
+      </w:pPr>
+    </w:p>
+    <w:p>
+      <w:pPr>
+        <w:widowControl w:val="0"/>
+        <w:autoSpaceDE w:val="0"/>
+        <w:autoSpaceDN w:val="0"/>
+        <w:adjustRightInd w:val="0"/>
+        <w:spacing w:before="14" w:after="0" w:line="280" w:lineRule="exact"/>
+        <w:jc w:val="center"/>
+        <w:rPr>
+          <w:rFonts w:cstheme="minorHAnsi"/>
+          <w:b/>
+          <w:bCs/>
+          <w:sz w:val="26"/>
+          <w:szCs w:val="26"/>
+        </w:rPr>
+      </w:pPr>
+    </w:p>
+    <w:p>
+      <w:pPr>
+        <w:widowControl w:val="0"/>
+        <w:autoSpaceDE w:val="0"/>
+        <w:autoSpaceDN w:val="0"/>
+        <w:adjustRightInd w:val="0"/>
+        <w:spacing w:before="14" w:after="0" w:line="280" w:lineRule="exact"/>
+        <w:jc w:val="center"/>
+        <w:rPr>
+          <w:rFonts w:cstheme="minorHAnsi"/>
+          <w:b/>
+          <w:bCs/>
+          <w:sz w:val="26"/>
+          <w:szCs w:val="26"/>
+        </w:rPr>
+      </w:pPr>
     </w:p>
     <w:p>
       <w:pPr>
@@ -4271,57 +4489,6 @@
         <w:jc w:val="both"/>
         <w:rPr>
           <w:rFonts w:cstheme="minorHAnsi"/>
-          <w:b/>
-          <w:bCs/>
-          <w:sz w:val="26"/>
-          <w:szCs w:val="26"/>
-        </w:rPr>
-      </w:pPr>
-    </w:p>
-    <w:p>
-      <w:pPr>
-        <w:widowControl w:val="0"/>
-        <w:autoSpaceDE w:val="0"/>
-        <w:autoSpaceDN w:val="0"/>
-        <w:adjustRightInd w:val="0"/>
-        <w:spacing w:before="14" w:after="0" w:line="280" w:lineRule="exact"/>
-        <w:jc w:val="both"/>
-        <w:rPr>
-          <w:rFonts w:cstheme="minorHAnsi"/>
-          <w:b/>
-          <w:bCs/>
-          <w:sz w:val="26"/>
-          <w:szCs w:val="26"/>
-        </w:rPr>
-      </w:pPr>
-    </w:p>
-    <w:p>
-      <w:pPr>
-        <w:widowControl w:val="0"/>
-        <w:autoSpaceDE w:val="0"/>
-        <w:autoSpaceDN w:val="0"/>
-        <w:adjustRightInd w:val="0"/>
-        <w:spacing w:before="14" w:after="0" w:line="280" w:lineRule="exact"/>
-        <w:jc w:val="both"/>
-        <w:rPr>
-          <w:rFonts w:cstheme="minorHAnsi"/>
-          <w:b/>
-          <w:bCs/>
-          <w:sz w:val="26"/>
-          <w:szCs w:val="26"/>
-        </w:rPr>
-      </w:pPr>
-    </w:p>
-    <w:p>
-      <w:pPr>
-        <w:widowControl w:val="0"/>
-        <w:autoSpaceDE w:val="0"/>
-        <w:autoSpaceDN w:val="0"/>
-        <w:adjustRightInd w:val="0"/>
-        <w:spacing w:before="14" w:after="0" w:line="280" w:lineRule="exact"/>
-        <w:jc w:val="both"/>
-        <w:rPr>
-          <w:rFonts w:cstheme="minorHAnsi"/>
           <w:sz w:val="26"/>
           <w:szCs w:val="26"/>
         </w:rPr>
@@ -4402,23 +4569,7 @@
           <w:sz w:val="26"/>
           <w:szCs w:val="26"/>
         </w:rPr>
-        <w:t>Home Service</w:t>
-      </w:r>
-      <w:r>
-        <w:rPr>
-          <w:rFonts w:cstheme="minorHAnsi"/>
-          <w:sz w:val="26"/>
-          <w:szCs w:val="26"/>
-        </w:rPr>
-        <w:t xml:space="preserve"> Provider</w:t>
-      </w:r>
-      <w:r>
-        <w:rPr>
-          <w:rFonts w:cstheme="minorHAnsi"/>
-          <w:sz w:val="26"/>
-          <w:szCs w:val="26"/>
-        </w:rPr>
-        <w:t xml:space="preserve"> </w:t>
+        <w:t xml:space="preserve">Urban Service </w:t>
       </w:r>
       <w:r>
         <w:rPr>
@@ -5738,6 +5889,7 @@
           <w:sz w:val="26"/>
           <w:szCs w:val="26"/>
         </w:rPr>
+        <w:lastRenderedPageBreak/>
         <w:t xml:space="preserve"> Address the queries and grievances of end users via the </w:t>
       </w:r>
       <w:r>
@@ -6613,45 +6765,6 @@
         </w:numPr>
         <w:jc w:val="both"/>
         <w:rPr>
-          <w:rFonts w:cstheme="minorHAnsi"/>
-          <w:sz w:val="26"/>
-          <w:szCs w:val="26"/>
-        </w:rPr>
-      </w:pPr>
-      <w:r>
-        <w:rPr>
-          <w:rFonts w:cstheme="minorHAnsi"/>
-          <w:sz w:val="26"/>
-          <w:szCs w:val="26"/>
-        </w:rPr>
-        <w:t xml:space="preserve">Software Requirement Specification published in 7 September 2018 </w:t>
-      </w:r>
-      <w:r>
-        <w:rPr>
-          <w:rFonts w:cstheme="minorHAnsi"/>
-          <w:sz w:val="26"/>
-          <w:szCs w:val="26"/>
-        </w:rPr>
-        <w:t>by Wikipedia (https://en.wikipedia.org/wiki/Soft</w:t>
-      </w:r>
-      <w:r>
-        <w:rPr>
-          <w:rFonts w:cstheme="minorHAnsi"/>
-          <w:sz w:val="26"/>
-          <w:szCs w:val="26"/>
-        </w:rPr>
-        <w:t>ware_requirements_specification)</w:t>
-      </w:r>
-    </w:p>
-    <w:p>
-      <w:pPr>
-        <w:pStyle w:val="ListParagraph"/>
-        <w:numPr>
-          <w:ilvl w:val="0"/>
-          <w:numId w:val="9"/>
-        </w:numPr>
-        <w:jc w:val="both"/>
-        <w:rPr>
           <w:rStyle w:val="Hyperlink"/>
           <w:rFonts w:cstheme="minorHAnsi"/>
           <w:color w:val="auto"/>
@@ -6701,21 +6814,803 @@
         </w:r>
       </w:hyperlink>
     </w:p>
-    <w:p>
-      <w:pPr>
-        <w:pStyle w:val="ListParagraph"/>
-        <w:numPr>
-          <w:ilvl w:val="0"/>
-          <w:numId w:val="9"/>
-        </w:numPr>
-        <w:jc w:val="both"/>
-        <w:rPr>
-          <w:rFonts w:cstheme="minorHAnsi"/>
-          <w:sz w:val="26"/>
-          <w:szCs w:val="26"/>
-        </w:rPr>
-      </w:pPr>
-    </w:p>
+    <w:tbl>
+      <w:tblPr>
+        <w:tblW w:w="0" w:type="auto"/>
+        <w:tblInd w:w="116" w:type="dxa"/>
+        <w:tblLayout w:type="fixed"/>
+        <w:tblCellMar>
+          <w:left w:w="0" w:type="dxa"/>
+          <w:right w:w="0" w:type="dxa"/>
+        </w:tblCellMar>
+        <w:tblLook w:val="0000" w:firstRow="0" w:lastRow="0" w:firstColumn="0" w:lastColumn="0" w:noHBand="0" w:noVBand="0"/>
+      </w:tblPr>
+      <w:tblGrid>
+        <w:gridCol w:w="2402"/>
+        <w:gridCol w:w="2236"/>
+        <w:gridCol w:w="2237"/>
+        <w:gridCol w:w="2357"/>
+      </w:tblGrid>
+      <w:tr>
+        <w:tblPrEx>
+          <w:tblCellMar>
+            <w:top w:w="0" w:type="dxa"/>
+            <w:left w:w="0" w:type="dxa"/>
+            <w:bottom w:w="0" w:type="dxa"/>
+            <w:right w:w="0" w:type="dxa"/>
+          </w:tblCellMar>
+        </w:tblPrEx>
+        <w:trPr>
+          <w:trHeight w:hRule="exact" w:val="886"/>
+        </w:trPr>
+        <w:tc>
+          <w:tcPr>
+            <w:tcW w:w="2402" w:type="dxa"/>
+            <w:tcBorders>
+              <w:top w:val="single" w:sz="6" w:space="0" w:color="000000"/>
+              <w:left w:val="single" w:sz="6" w:space="0" w:color="000000"/>
+              <w:bottom w:val="single" w:sz="6" w:space="0" w:color="000000"/>
+              <w:right w:val="single" w:sz="6" w:space="0" w:color="000000"/>
+            </w:tcBorders>
+          </w:tcPr>
+          <w:p>
+            <w:pPr>
+              <w:widowControl w:val="0"/>
+              <w:autoSpaceDE w:val="0"/>
+              <w:autoSpaceDN w:val="0"/>
+              <w:adjustRightInd w:val="0"/>
+              <w:spacing w:before="2" w:after="0" w:line="110" w:lineRule="exact"/>
+              <w:rPr>
+                <w:rFonts w:ascii="Times New Roman" w:hAnsi="Times New Roman"/>
+                <w:sz w:val="11"/>
+                <w:szCs w:val="11"/>
+              </w:rPr>
+            </w:pPr>
+          </w:p>
+          <w:p>
+            <w:pPr>
+              <w:widowControl w:val="0"/>
+              <w:autoSpaceDE w:val="0"/>
+              <w:autoSpaceDN w:val="0"/>
+              <w:adjustRightInd w:val="0"/>
+              <w:spacing w:after="0" w:line="246" w:lineRule="auto"/>
+              <w:ind w:left="89" w:right="100"/>
+              <w:rPr>
+                <w:rFonts w:ascii="Times New Roman" w:hAnsi="Times New Roman"/>
+                <w:sz w:val="24"/>
+                <w:szCs w:val="24"/>
+              </w:rPr>
+            </w:pPr>
+            <w:r>
+              <w:rPr>
+                <w:rFonts w:ascii="Arial" w:hAnsi="Arial" w:cs="Arial"/>
+                <w:b/>
+                <w:bCs/>
+                <w:sz w:val="28"/>
+                <w:szCs w:val="28"/>
+              </w:rPr>
+              <w:t>Reference document name</w:t>
+            </w:r>
+          </w:p>
+        </w:tc>
+        <w:tc>
+          <w:tcPr>
+            <w:tcW w:w="2236" w:type="dxa"/>
+            <w:tcBorders>
+              <w:top w:val="single" w:sz="6" w:space="0" w:color="000000"/>
+              <w:left w:val="single" w:sz="6" w:space="0" w:color="000000"/>
+              <w:bottom w:val="single" w:sz="6" w:space="0" w:color="000000"/>
+              <w:right w:val="single" w:sz="6" w:space="0" w:color="000000"/>
+            </w:tcBorders>
+          </w:tcPr>
+          <w:p>
+            <w:pPr>
+              <w:widowControl w:val="0"/>
+              <w:autoSpaceDE w:val="0"/>
+              <w:autoSpaceDN w:val="0"/>
+              <w:adjustRightInd w:val="0"/>
+              <w:spacing w:before="2" w:after="0" w:line="110" w:lineRule="exact"/>
+              <w:rPr>
+                <w:rFonts w:ascii="Times New Roman" w:hAnsi="Times New Roman"/>
+                <w:sz w:val="11"/>
+                <w:szCs w:val="11"/>
+              </w:rPr>
+            </w:pPr>
+          </w:p>
+          <w:p>
+            <w:pPr>
+              <w:widowControl w:val="0"/>
+              <w:autoSpaceDE w:val="0"/>
+              <w:autoSpaceDN w:val="0"/>
+              <w:adjustRightInd w:val="0"/>
+              <w:spacing w:after="0" w:line="246" w:lineRule="auto"/>
+              <w:ind w:left="89" w:right="418"/>
+              <w:rPr>
+                <w:rFonts w:ascii="Times New Roman" w:hAnsi="Times New Roman"/>
+                <w:sz w:val="24"/>
+                <w:szCs w:val="24"/>
+              </w:rPr>
+            </w:pPr>
+            <w:r>
+              <w:rPr>
+                <w:rFonts w:ascii="Arial" w:hAnsi="Arial" w:cs="Arial"/>
+                <w:b/>
+                <w:bCs/>
+                <w:sz w:val="28"/>
+                <w:szCs w:val="28"/>
+              </w:rPr>
+              <w:t>Publishing organization</w:t>
+            </w:r>
+          </w:p>
+        </w:tc>
+        <w:tc>
+          <w:tcPr>
+            <w:tcW w:w="2237" w:type="dxa"/>
+            <w:tcBorders>
+              <w:top w:val="single" w:sz="6" w:space="0" w:color="000000"/>
+              <w:left w:val="single" w:sz="6" w:space="0" w:color="000000"/>
+              <w:bottom w:val="single" w:sz="6" w:space="0" w:color="000000"/>
+              <w:right w:val="single" w:sz="6" w:space="0" w:color="000000"/>
+            </w:tcBorders>
+          </w:tcPr>
+          <w:p>
+            <w:pPr>
+              <w:widowControl w:val="0"/>
+              <w:autoSpaceDE w:val="0"/>
+              <w:autoSpaceDN w:val="0"/>
+              <w:adjustRightInd w:val="0"/>
+              <w:spacing w:before="2" w:after="0" w:line="110" w:lineRule="exact"/>
+              <w:rPr>
+                <w:rFonts w:ascii="Times New Roman" w:hAnsi="Times New Roman"/>
+                <w:sz w:val="11"/>
+                <w:szCs w:val="11"/>
+              </w:rPr>
+            </w:pPr>
+          </w:p>
+          <w:p>
+            <w:pPr>
+              <w:widowControl w:val="0"/>
+              <w:autoSpaceDE w:val="0"/>
+              <w:autoSpaceDN w:val="0"/>
+              <w:adjustRightInd w:val="0"/>
+              <w:spacing w:after="0" w:line="240" w:lineRule="auto"/>
+              <w:ind w:left="89"/>
+              <w:rPr>
+                <w:rFonts w:ascii="Arial" w:hAnsi="Arial" w:cs="Arial"/>
+                <w:sz w:val="28"/>
+                <w:szCs w:val="28"/>
+              </w:rPr>
+            </w:pPr>
+            <w:r>
+              <w:rPr>
+                <w:rFonts w:ascii="Arial" w:hAnsi="Arial" w:cs="Arial"/>
+                <w:b/>
+                <w:bCs/>
+                <w:sz w:val="28"/>
+                <w:szCs w:val="28"/>
+              </w:rPr>
+              <w:t>Publishing</w:t>
+            </w:r>
+          </w:p>
+          <w:p>
+            <w:pPr>
+              <w:widowControl w:val="0"/>
+              <w:autoSpaceDE w:val="0"/>
+              <w:autoSpaceDN w:val="0"/>
+              <w:adjustRightInd w:val="0"/>
+              <w:spacing w:before="8" w:after="0" w:line="240" w:lineRule="auto"/>
+              <w:ind w:left="89"/>
+              <w:rPr>
+                <w:rFonts w:ascii="Times New Roman" w:hAnsi="Times New Roman"/>
+                <w:sz w:val="24"/>
+                <w:szCs w:val="24"/>
+              </w:rPr>
+            </w:pPr>
+            <w:r>
+              <w:rPr>
+                <w:rFonts w:ascii="Arial" w:hAnsi="Arial" w:cs="Arial"/>
+                <w:b/>
+                <w:bCs/>
+                <w:sz w:val="28"/>
+                <w:szCs w:val="28"/>
+              </w:rPr>
+              <w:t>Year</w:t>
+            </w:r>
+          </w:p>
+        </w:tc>
+        <w:tc>
+          <w:tcPr>
+            <w:tcW w:w="2357" w:type="dxa"/>
+            <w:tcBorders>
+              <w:top w:val="single" w:sz="6" w:space="0" w:color="000000"/>
+              <w:left w:val="single" w:sz="6" w:space="0" w:color="000000"/>
+              <w:bottom w:val="single" w:sz="6" w:space="0" w:color="000000"/>
+              <w:right w:val="single" w:sz="6" w:space="0" w:color="000000"/>
+            </w:tcBorders>
+          </w:tcPr>
+          <w:p>
+            <w:pPr>
+              <w:widowControl w:val="0"/>
+              <w:autoSpaceDE w:val="0"/>
+              <w:autoSpaceDN w:val="0"/>
+              <w:adjustRightInd w:val="0"/>
+              <w:spacing w:before="2" w:after="0" w:line="110" w:lineRule="exact"/>
+              <w:rPr>
+                <w:rFonts w:ascii="Times New Roman" w:hAnsi="Times New Roman"/>
+                <w:sz w:val="11"/>
+                <w:szCs w:val="11"/>
+              </w:rPr>
+            </w:pPr>
+          </w:p>
+          <w:p>
+            <w:pPr>
+              <w:widowControl w:val="0"/>
+              <w:autoSpaceDE w:val="0"/>
+              <w:autoSpaceDN w:val="0"/>
+              <w:adjustRightInd w:val="0"/>
+              <w:spacing w:after="0" w:line="240" w:lineRule="auto"/>
+              <w:ind w:left="89"/>
+              <w:rPr>
+                <w:rFonts w:ascii="Times New Roman" w:hAnsi="Times New Roman"/>
+                <w:sz w:val="24"/>
+                <w:szCs w:val="24"/>
+              </w:rPr>
+            </w:pPr>
+            <w:r>
+              <w:rPr>
+                <w:rFonts w:ascii="Arial" w:hAnsi="Arial" w:cs="Arial"/>
+                <w:b/>
+                <w:bCs/>
+                <w:sz w:val="28"/>
+                <w:szCs w:val="28"/>
+              </w:rPr>
+              <w:t>Link</w:t>
+            </w:r>
+          </w:p>
+        </w:tc>
+      </w:tr>
+      <w:tr>
+        <w:tblPrEx>
+          <w:tblCellMar>
+            <w:top w:w="0" w:type="dxa"/>
+            <w:left w:w="0" w:type="dxa"/>
+            <w:bottom w:w="0" w:type="dxa"/>
+            <w:right w:w="0" w:type="dxa"/>
+          </w:tblCellMar>
+        </w:tblPrEx>
+        <w:trPr>
+          <w:trHeight w:hRule="exact" w:val="1546"/>
+        </w:trPr>
+        <w:tc>
+          <w:tcPr>
+            <w:tcW w:w="2402" w:type="dxa"/>
+            <w:tcBorders>
+              <w:top w:val="single" w:sz="6" w:space="0" w:color="000000"/>
+              <w:left w:val="single" w:sz="6" w:space="0" w:color="000000"/>
+              <w:bottom w:val="single" w:sz="6" w:space="0" w:color="000000"/>
+              <w:right w:val="single" w:sz="6" w:space="0" w:color="000000"/>
+            </w:tcBorders>
+          </w:tcPr>
+          <w:p>
+            <w:pPr>
+              <w:widowControl w:val="0"/>
+              <w:autoSpaceDE w:val="0"/>
+              <w:autoSpaceDN w:val="0"/>
+              <w:adjustRightInd w:val="0"/>
+              <w:spacing w:before="2" w:after="0" w:line="110" w:lineRule="exact"/>
+              <w:rPr>
+                <w:rFonts w:ascii="Times New Roman" w:hAnsi="Times New Roman"/>
+                <w:sz w:val="11"/>
+                <w:szCs w:val="11"/>
+              </w:rPr>
+            </w:pPr>
+          </w:p>
+          <w:p>
+            <w:pPr>
+              <w:widowControl w:val="0"/>
+              <w:autoSpaceDE w:val="0"/>
+              <w:autoSpaceDN w:val="0"/>
+              <w:adjustRightInd w:val="0"/>
+              <w:spacing w:after="0" w:line="246" w:lineRule="auto"/>
+              <w:ind w:left="89" w:right="582"/>
+              <w:rPr>
+                <w:rFonts w:ascii="Times New Roman" w:hAnsi="Times New Roman"/>
+                <w:sz w:val="24"/>
+                <w:szCs w:val="24"/>
+              </w:rPr>
+            </w:pPr>
+            <w:r>
+              <w:rPr>
+                <w:rFonts w:ascii="Arial" w:hAnsi="Arial" w:cs="Arial"/>
+                <w:sz w:val="28"/>
+                <w:szCs w:val="28"/>
+              </w:rPr>
+              <w:t>Software Requirement Specification.</w:t>
+            </w:r>
+          </w:p>
+        </w:tc>
+        <w:tc>
+          <w:tcPr>
+            <w:tcW w:w="2236" w:type="dxa"/>
+            <w:tcBorders>
+              <w:top w:val="single" w:sz="6" w:space="0" w:color="000000"/>
+              <w:left w:val="single" w:sz="6" w:space="0" w:color="000000"/>
+              <w:bottom w:val="single" w:sz="6" w:space="0" w:color="000000"/>
+              <w:right w:val="single" w:sz="6" w:space="0" w:color="000000"/>
+            </w:tcBorders>
+          </w:tcPr>
+          <w:p>
+            <w:pPr>
+              <w:widowControl w:val="0"/>
+              <w:autoSpaceDE w:val="0"/>
+              <w:autoSpaceDN w:val="0"/>
+              <w:adjustRightInd w:val="0"/>
+              <w:spacing w:before="2" w:after="0" w:line="110" w:lineRule="exact"/>
+              <w:rPr>
+                <w:rFonts w:ascii="Times New Roman" w:hAnsi="Times New Roman"/>
+                <w:sz w:val="11"/>
+                <w:szCs w:val="11"/>
+              </w:rPr>
+            </w:pPr>
+          </w:p>
+          <w:p>
+            <w:pPr>
+              <w:widowControl w:val="0"/>
+              <w:autoSpaceDE w:val="0"/>
+              <w:autoSpaceDN w:val="0"/>
+              <w:adjustRightInd w:val="0"/>
+              <w:spacing w:after="0" w:line="240" w:lineRule="auto"/>
+              <w:ind w:left="89"/>
+              <w:rPr>
+                <w:rFonts w:ascii="Times New Roman" w:hAnsi="Times New Roman"/>
+                <w:sz w:val="24"/>
+                <w:szCs w:val="24"/>
+              </w:rPr>
+            </w:pPr>
+            <w:r>
+              <w:rPr>
+                <w:rFonts w:ascii="Arial" w:hAnsi="Arial" w:cs="Arial"/>
+                <w:sz w:val="28"/>
+                <w:szCs w:val="28"/>
+              </w:rPr>
+              <w:t>Wikipedia</w:t>
+            </w:r>
+          </w:p>
+        </w:tc>
+        <w:tc>
+          <w:tcPr>
+            <w:tcW w:w="2237" w:type="dxa"/>
+            <w:tcBorders>
+              <w:top w:val="single" w:sz="6" w:space="0" w:color="000000"/>
+              <w:left w:val="single" w:sz="6" w:space="0" w:color="000000"/>
+              <w:bottom w:val="single" w:sz="6" w:space="0" w:color="000000"/>
+              <w:right w:val="single" w:sz="6" w:space="0" w:color="000000"/>
+            </w:tcBorders>
+          </w:tcPr>
+          <w:p>
+            <w:pPr>
+              <w:widowControl w:val="0"/>
+              <w:autoSpaceDE w:val="0"/>
+              <w:autoSpaceDN w:val="0"/>
+              <w:adjustRightInd w:val="0"/>
+              <w:spacing w:before="2" w:after="0" w:line="110" w:lineRule="exact"/>
+              <w:rPr>
+                <w:rFonts w:ascii="Times New Roman" w:hAnsi="Times New Roman"/>
+                <w:sz w:val="11"/>
+                <w:szCs w:val="11"/>
+              </w:rPr>
+            </w:pPr>
+          </w:p>
+          <w:p>
+            <w:pPr>
+              <w:widowControl w:val="0"/>
+              <w:autoSpaceDE w:val="0"/>
+              <w:autoSpaceDN w:val="0"/>
+              <w:adjustRightInd w:val="0"/>
+              <w:spacing w:after="0" w:line="240" w:lineRule="auto"/>
+              <w:ind w:left="89"/>
+              <w:rPr>
+                <w:rFonts w:ascii="Arial" w:hAnsi="Arial" w:cs="Arial"/>
+                <w:sz w:val="28"/>
+                <w:szCs w:val="28"/>
+              </w:rPr>
+            </w:pPr>
+            <w:r>
+              <w:rPr>
+                <w:rFonts w:ascii="Arial" w:hAnsi="Arial" w:cs="Arial"/>
+                <w:sz w:val="28"/>
+                <w:szCs w:val="28"/>
+              </w:rPr>
+              <w:t>7 September</w:t>
+            </w:r>
+          </w:p>
+          <w:p>
+            <w:pPr>
+              <w:widowControl w:val="0"/>
+              <w:autoSpaceDE w:val="0"/>
+              <w:autoSpaceDN w:val="0"/>
+              <w:adjustRightInd w:val="0"/>
+              <w:spacing w:before="8" w:after="0" w:line="240" w:lineRule="auto"/>
+              <w:ind w:left="89"/>
+              <w:rPr>
+                <w:rFonts w:ascii="Times New Roman" w:hAnsi="Times New Roman"/>
+                <w:sz w:val="24"/>
+                <w:szCs w:val="24"/>
+              </w:rPr>
+            </w:pPr>
+            <w:r>
+              <w:rPr>
+                <w:rFonts w:ascii="Arial" w:hAnsi="Arial" w:cs="Arial"/>
+                <w:sz w:val="28"/>
+                <w:szCs w:val="28"/>
+              </w:rPr>
+              <w:t>2018</w:t>
+            </w:r>
+          </w:p>
+        </w:tc>
+        <w:tc>
+          <w:tcPr>
+            <w:tcW w:w="2357" w:type="dxa"/>
+            <w:tcBorders>
+              <w:top w:val="single" w:sz="6" w:space="0" w:color="000000"/>
+              <w:left w:val="single" w:sz="6" w:space="0" w:color="000000"/>
+              <w:bottom w:val="single" w:sz="6" w:space="0" w:color="000000"/>
+              <w:right w:val="single" w:sz="6" w:space="0" w:color="000000"/>
+            </w:tcBorders>
+          </w:tcPr>
+          <w:p>
+            <w:pPr>
+              <w:widowControl w:val="0"/>
+              <w:autoSpaceDE w:val="0"/>
+              <w:autoSpaceDN w:val="0"/>
+              <w:adjustRightInd w:val="0"/>
+              <w:spacing w:before="2" w:after="0" w:line="110" w:lineRule="exact"/>
+              <w:rPr>
+                <w:rFonts w:ascii="Times New Roman" w:hAnsi="Times New Roman"/>
+                <w:sz w:val="11"/>
+                <w:szCs w:val="11"/>
+              </w:rPr>
+            </w:pPr>
+          </w:p>
+          <w:p>
+            <w:pPr>
+              <w:widowControl w:val="0"/>
+              <w:autoSpaceDE w:val="0"/>
+              <w:autoSpaceDN w:val="0"/>
+              <w:adjustRightInd w:val="0"/>
+              <w:spacing w:after="0" w:line="246" w:lineRule="auto"/>
+              <w:ind w:left="89" w:right="132"/>
+              <w:jc w:val="both"/>
+              <w:rPr>
+                <w:rFonts w:ascii="Times New Roman" w:hAnsi="Times New Roman"/>
+                <w:sz w:val="24"/>
+                <w:szCs w:val="24"/>
+              </w:rPr>
+            </w:pPr>
+            <w:r>
+              <w:rPr>
+                <w:rFonts w:ascii="Arial" w:hAnsi="Arial" w:cs="Arial"/>
+                <w:sz w:val="28"/>
+                <w:szCs w:val="28"/>
+              </w:rPr>
+              <w:t xml:space="preserve">https://en.wikipe dia.org/wiki/Soft </w:t>
+            </w:r>
+            <w:proofErr w:type="spellStart"/>
+            <w:r>
+              <w:rPr>
+                <w:rFonts w:ascii="Arial" w:hAnsi="Arial" w:cs="Arial"/>
+                <w:sz w:val="28"/>
+                <w:szCs w:val="28"/>
+              </w:rPr>
+              <w:t>ware_requireme</w:t>
+            </w:r>
+            <w:proofErr w:type="spellEnd"/>
+            <w:r>
+              <w:rPr>
+                <w:rFonts w:ascii="Arial" w:hAnsi="Arial" w:cs="Arial"/>
+                <w:sz w:val="28"/>
+                <w:szCs w:val="28"/>
+              </w:rPr>
+              <w:t xml:space="preserve"> </w:t>
+            </w:r>
+            <w:proofErr w:type="spellStart"/>
+            <w:r>
+              <w:rPr>
+                <w:rFonts w:ascii="Arial" w:hAnsi="Arial" w:cs="Arial"/>
+                <w:sz w:val="28"/>
+                <w:szCs w:val="28"/>
+              </w:rPr>
+              <w:t>nts_specification</w:t>
+            </w:r>
+            <w:proofErr w:type="spellEnd"/>
+          </w:p>
+        </w:tc>
+      </w:tr>
+      <w:tr>
+        <w:tblPrEx>
+          <w:tblCellMar>
+            <w:top w:w="0" w:type="dxa"/>
+            <w:left w:w="0" w:type="dxa"/>
+            <w:bottom w:w="0" w:type="dxa"/>
+            <w:right w:w="0" w:type="dxa"/>
+          </w:tblCellMar>
+        </w:tblPrEx>
+        <w:trPr>
+          <w:trHeight w:hRule="exact" w:val="2537"/>
+        </w:trPr>
+        <w:tc>
+          <w:tcPr>
+            <w:tcW w:w="2402" w:type="dxa"/>
+            <w:tcBorders>
+              <w:top w:val="single" w:sz="6" w:space="0" w:color="000000"/>
+              <w:left w:val="single" w:sz="6" w:space="0" w:color="000000"/>
+              <w:bottom w:val="single" w:sz="6" w:space="0" w:color="000000"/>
+              <w:right w:val="single" w:sz="6" w:space="0" w:color="000000"/>
+            </w:tcBorders>
+          </w:tcPr>
+          <w:p>
+            <w:pPr>
+              <w:widowControl w:val="0"/>
+              <w:autoSpaceDE w:val="0"/>
+              <w:autoSpaceDN w:val="0"/>
+              <w:adjustRightInd w:val="0"/>
+              <w:spacing w:before="2" w:after="0" w:line="110" w:lineRule="exact"/>
+              <w:rPr>
+                <w:rFonts w:ascii="Times New Roman" w:hAnsi="Times New Roman"/>
+                <w:sz w:val="11"/>
+                <w:szCs w:val="11"/>
+              </w:rPr>
+            </w:pPr>
+          </w:p>
+          <w:p>
+            <w:pPr>
+              <w:widowControl w:val="0"/>
+              <w:autoSpaceDE w:val="0"/>
+              <w:autoSpaceDN w:val="0"/>
+              <w:adjustRightInd w:val="0"/>
+              <w:spacing w:after="0" w:line="246" w:lineRule="auto"/>
+              <w:ind w:left="89" w:right="177"/>
+              <w:rPr>
+                <w:rFonts w:ascii="Times New Roman" w:hAnsi="Times New Roman"/>
+                <w:sz w:val="24"/>
+                <w:szCs w:val="24"/>
+              </w:rPr>
+            </w:pPr>
+            <w:r>
+              <w:rPr>
+                <w:rFonts w:ascii="Arial" w:hAnsi="Arial" w:cs="Arial"/>
+                <w:sz w:val="28"/>
+                <w:szCs w:val="28"/>
+              </w:rPr>
+              <w:t>IEEE 830-1998 - IEEE Recommended Practice</w:t>
+            </w:r>
+            <w:r>
+              <w:rPr>
+                <w:rFonts w:ascii="Arial" w:hAnsi="Arial" w:cs="Arial"/>
+                <w:spacing w:val="-3"/>
+                <w:sz w:val="28"/>
+                <w:szCs w:val="28"/>
+              </w:rPr>
+              <w:t xml:space="preserve"> </w:t>
+            </w:r>
+            <w:r>
+              <w:rPr>
+                <w:rFonts w:ascii="Arial" w:hAnsi="Arial" w:cs="Arial"/>
+                <w:sz w:val="28"/>
+                <w:szCs w:val="28"/>
+              </w:rPr>
+              <w:t>for Software Requirements Specifications</w:t>
+            </w:r>
+          </w:p>
+        </w:tc>
+        <w:tc>
+          <w:tcPr>
+            <w:tcW w:w="2236" w:type="dxa"/>
+            <w:tcBorders>
+              <w:top w:val="single" w:sz="6" w:space="0" w:color="000000"/>
+              <w:left w:val="single" w:sz="6" w:space="0" w:color="000000"/>
+              <w:bottom w:val="single" w:sz="6" w:space="0" w:color="000000"/>
+              <w:right w:val="single" w:sz="6" w:space="0" w:color="000000"/>
+            </w:tcBorders>
+          </w:tcPr>
+          <w:p>
+            <w:pPr>
+              <w:widowControl w:val="0"/>
+              <w:autoSpaceDE w:val="0"/>
+              <w:autoSpaceDN w:val="0"/>
+              <w:adjustRightInd w:val="0"/>
+              <w:spacing w:before="2" w:after="0" w:line="110" w:lineRule="exact"/>
+              <w:rPr>
+                <w:rFonts w:ascii="Times New Roman" w:hAnsi="Times New Roman"/>
+                <w:sz w:val="11"/>
+                <w:szCs w:val="11"/>
+              </w:rPr>
+            </w:pPr>
+          </w:p>
+          <w:p>
+            <w:pPr>
+              <w:widowControl w:val="0"/>
+              <w:autoSpaceDE w:val="0"/>
+              <w:autoSpaceDN w:val="0"/>
+              <w:adjustRightInd w:val="0"/>
+              <w:spacing w:after="0" w:line="246" w:lineRule="auto"/>
+              <w:ind w:left="89" w:right="168"/>
+              <w:rPr>
+                <w:rFonts w:ascii="Times New Roman" w:hAnsi="Times New Roman"/>
+                <w:sz w:val="24"/>
+                <w:szCs w:val="24"/>
+              </w:rPr>
+            </w:pPr>
+            <w:r>
+              <w:rPr>
+                <w:rFonts w:ascii="Arial" w:hAnsi="Arial" w:cs="Arial"/>
+                <w:sz w:val="28"/>
+                <w:szCs w:val="28"/>
+              </w:rPr>
+              <w:t>IEEE STANDARDS ASSOCIATION</w:t>
+            </w:r>
+          </w:p>
+        </w:tc>
+        <w:tc>
+          <w:tcPr>
+            <w:tcW w:w="2237" w:type="dxa"/>
+            <w:tcBorders>
+              <w:top w:val="single" w:sz="6" w:space="0" w:color="000000"/>
+              <w:left w:val="single" w:sz="6" w:space="0" w:color="000000"/>
+              <w:bottom w:val="single" w:sz="6" w:space="0" w:color="000000"/>
+              <w:right w:val="single" w:sz="6" w:space="0" w:color="000000"/>
+            </w:tcBorders>
+          </w:tcPr>
+          <w:p>
+            <w:pPr>
+              <w:widowControl w:val="0"/>
+              <w:autoSpaceDE w:val="0"/>
+              <w:autoSpaceDN w:val="0"/>
+              <w:adjustRightInd w:val="0"/>
+              <w:spacing w:before="2" w:after="0" w:line="110" w:lineRule="exact"/>
+              <w:rPr>
+                <w:rFonts w:ascii="Times New Roman" w:hAnsi="Times New Roman"/>
+                <w:sz w:val="11"/>
+                <w:szCs w:val="11"/>
+              </w:rPr>
+            </w:pPr>
+          </w:p>
+          <w:p>
+            <w:pPr>
+              <w:widowControl w:val="0"/>
+              <w:autoSpaceDE w:val="0"/>
+              <w:autoSpaceDN w:val="0"/>
+              <w:adjustRightInd w:val="0"/>
+              <w:spacing w:after="0" w:line="240" w:lineRule="auto"/>
+              <w:ind w:left="89"/>
+              <w:rPr>
+                <w:rFonts w:ascii="Arial" w:hAnsi="Arial" w:cs="Arial"/>
+                <w:sz w:val="28"/>
+                <w:szCs w:val="28"/>
+              </w:rPr>
+            </w:pPr>
+            <w:r>
+              <w:rPr>
+                <w:rFonts w:ascii="Arial" w:hAnsi="Arial" w:cs="Arial"/>
+                <w:sz w:val="28"/>
+                <w:szCs w:val="28"/>
+              </w:rPr>
+              <w:t>20th September</w:t>
+            </w:r>
+          </w:p>
+          <w:p>
+            <w:pPr>
+              <w:widowControl w:val="0"/>
+              <w:autoSpaceDE w:val="0"/>
+              <w:autoSpaceDN w:val="0"/>
+              <w:adjustRightInd w:val="0"/>
+              <w:spacing w:before="8" w:after="0" w:line="240" w:lineRule="auto"/>
+              <w:ind w:left="89"/>
+              <w:rPr>
+                <w:rFonts w:ascii="Times New Roman" w:hAnsi="Times New Roman"/>
+                <w:sz w:val="24"/>
+                <w:szCs w:val="24"/>
+              </w:rPr>
+            </w:pPr>
+            <w:r>
+              <w:rPr>
+                <w:rFonts w:ascii="Arial" w:hAnsi="Arial" w:cs="Arial"/>
+                <w:sz w:val="28"/>
+                <w:szCs w:val="28"/>
+              </w:rPr>
+              <w:t>1998</w:t>
+            </w:r>
+          </w:p>
+        </w:tc>
+        <w:tc>
+          <w:tcPr>
+            <w:tcW w:w="2357" w:type="dxa"/>
+            <w:tcBorders>
+              <w:top w:val="single" w:sz="6" w:space="0" w:color="000000"/>
+              <w:left w:val="single" w:sz="6" w:space="0" w:color="000000"/>
+              <w:bottom w:val="single" w:sz="6" w:space="0" w:color="000000"/>
+              <w:right w:val="single" w:sz="6" w:space="0" w:color="000000"/>
+            </w:tcBorders>
+          </w:tcPr>
+          <w:p>
+            <w:pPr>
+              <w:widowControl w:val="0"/>
+              <w:autoSpaceDE w:val="0"/>
+              <w:autoSpaceDN w:val="0"/>
+              <w:adjustRightInd w:val="0"/>
+              <w:spacing w:before="2" w:after="0" w:line="110" w:lineRule="exact"/>
+              <w:rPr>
+                <w:rFonts w:ascii="Times New Roman" w:hAnsi="Times New Roman"/>
+                <w:sz w:val="11"/>
+                <w:szCs w:val="11"/>
+              </w:rPr>
+            </w:pPr>
+          </w:p>
+          <w:p>
+            <w:pPr>
+              <w:widowControl w:val="0"/>
+              <w:autoSpaceDE w:val="0"/>
+              <w:autoSpaceDN w:val="0"/>
+              <w:adjustRightInd w:val="0"/>
+              <w:spacing w:after="0" w:line="240" w:lineRule="auto"/>
+              <w:ind w:left="89"/>
+              <w:rPr>
+                <w:rFonts w:ascii="Arial" w:hAnsi="Arial" w:cs="Arial"/>
+                <w:sz w:val="28"/>
+                <w:szCs w:val="28"/>
+              </w:rPr>
+            </w:pPr>
+            <w:r>
+              <w:rPr>
+                <w:rFonts w:ascii="Arial" w:hAnsi="Arial" w:cs="Arial"/>
+                <w:sz w:val="28"/>
+                <w:szCs w:val="28"/>
+              </w:rPr>
+              <w:t>https://standards</w:t>
+            </w:r>
+          </w:p>
+          <w:p>
+            <w:pPr>
+              <w:widowControl w:val="0"/>
+              <w:autoSpaceDE w:val="0"/>
+              <w:autoSpaceDN w:val="0"/>
+              <w:adjustRightInd w:val="0"/>
+              <w:spacing w:before="8" w:after="0" w:line="246" w:lineRule="auto"/>
+              <w:ind w:left="89" w:right="101"/>
+              <w:rPr>
+                <w:rFonts w:ascii="Times New Roman" w:hAnsi="Times New Roman"/>
+                <w:sz w:val="24"/>
+                <w:szCs w:val="24"/>
+              </w:rPr>
+            </w:pPr>
+            <w:r>
+              <w:rPr>
+                <w:rFonts w:ascii="Arial" w:hAnsi="Arial" w:cs="Arial"/>
+                <w:sz w:val="28"/>
+                <w:szCs w:val="28"/>
+              </w:rPr>
+              <w:t>.ieee.org/</w:t>
+            </w:r>
+            <w:r>
+              <w:rPr>
+                <w:rFonts w:ascii="Arial" w:hAnsi="Arial" w:cs="Arial"/>
+                <w:sz w:val="28"/>
+                <w:szCs w:val="28"/>
+              </w:rPr>
+              <w:t>standard</w:t>
+            </w:r>
+            <w:r>
+              <w:rPr>
+                <w:rFonts w:ascii="Arial" w:hAnsi="Arial" w:cs="Arial"/>
+                <w:sz w:val="28"/>
+                <w:szCs w:val="28"/>
+              </w:rPr>
+              <w:t>/830-1998.html</w:t>
+            </w:r>
+          </w:p>
+        </w:tc>
+      </w:tr>
+    </w:tbl>
     <w:p>
       <w:pPr>
         <w:pStyle w:val="ListParagraph"/>
@@ -6874,6 +7769,19 @@
     </w:p>
     <w:p>
       <w:pPr>
+        <w:pStyle w:val="ListParagraph"/>
+        <w:widowControl w:val="0"/>
+        <w:numPr>
+          <w:ilvl w:val="0"/>
+          <w:numId w:val="12"/>
+        </w:numPr>
+        <w:tabs>
+          <w:tab w:val="left" w:pos="2392"/>
+        </w:tabs>
+        <w:autoSpaceDE w:val="0"/>
+        <w:autoSpaceDN w:val="0"/>
+        <w:spacing w:before="37" w:after="0" w:line="242" w:lineRule="auto"/>
+        <w:ind w:right="1633"/>
         <w:jc w:val="both"/>
         <w:rPr>
           <w:rFonts w:cstheme="minorHAnsi"/>
@@ -6881,6 +7789,50 @@
           <w:szCs w:val="26"/>
         </w:rPr>
       </w:pPr>
+      <w:r>
+        <w:rPr>
+          <w:rFonts w:cstheme="minorHAnsi"/>
+          <w:sz w:val="26"/>
+          <w:szCs w:val="26"/>
+        </w:rPr>
+        <w:t xml:space="preserve">The rest of the SRS is organized as follows: – Section 2 provides a brief overview of the system and lines out the core features contained in the system.  </w:t>
+      </w:r>
+      <w:proofErr w:type="gramStart"/>
+      <w:r>
+        <w:rPr>
+          <w:rFonts w:cstheme="minorHAnsi"/>
+          <w:sz w:val="26"/>
+          <w:szCs w:val="26"/>
+        </w:rPr>
+        <w:t>It  also</w:t>
+      </w:r>
+      <w:proofErr w:type="gramEnd"/>
+      <w:r>
+        <w:rPr>
+          <w:rFonts w:cstheme="minorHAnsi"/>
+          <w:sz w:val="26"/>
+          <w:szCs w:val="26"/>
+        </w:rPr>
+        <w:t xml:space="preserve">  shows  the  prerequisites  required  from  the  user  for suitably using this site to its full potential. It also lists out </w:t>
+      </w:r>
+      <w:proofErr w:type="gramStart"/>
+      <w:r>
+        <w:rPr>
+          <w:rFonts w:cstheme="minorHAnsi"/>
+          <w:sz w:val="26"/>
+          <w:szCs w:val="26"/>
+        </w:rPr>
+        <w:t>the some</w:t>
+      </w:r>
+      <w:proofErr w:type="gramEnd"/>
+      <w:r>
+        <w:rPr>
+          <w:rFonts w:cstheme="minorHAnsi"/>
+          <w:sz w:val="26"/>
+          <w:szCs w:val="26"/>
+        </w:rPr>
+        <w:t xml:space="preserve"> simple constraints that has been placed on the system and also some assumptions that have been assumed. Section 3 expands on the information provided in the previous section and details out the functions of the system based on the requirements that the system is expected to deliver. Section 4 discusses the various non-functional requirements that are essential for the system.</w:t>
+      </w:r>
     </w:p>
     <w:p>
       <w:pPr>
@@ -6891,8 +7843,6 @@
           <w:szCs w:val="26"/>
         </w:rPr>
       </w:pPr>
-      <w:bookmarkStart w:id="0" w:name="_GoBack"/>
-      <w:bookmarkEnd w:id="0"/>
     </w:p>
     <w:p>
       <w:pPr>
@@ -6917,7 +7867,6 @@
           <w:sz w:val="26"/>
           <w:szCs w:val="26"/>
         </w:rPr>
-        <w:lastRenderedPageBreak/>
         <w:t>2</w:t>
       </w:r>
       <w:r>
@@ -7066,6 +8015,7 @@
           <w:sz w:val="26"/>
           <w:szCs w:val="26"/>
         </w:rPr>
+        <w:lastRenderedPageBreak/>
         <w:t>Service Provider System is</w:t>
       </w:r>
       <w:r>
@@ -9150,7 +10100,6 @@
           <w:sz w:val="26"/>
           <w:szCs w:val="26"/>
         </w:rPr>
-        <w:lastRenderedPageBreak/>
         <w:t>UI for refund</w:t>
       </w:r>
       <w:r>
@@ -10246,7 +11195,16 @@
           <w:sz w:val="26"/>
           <w:szCs w:val="26"/>
         </w:rPr>
-        <w:t>system like</w:t>
+        <w:t xml:space="preserve">system </w:t>
+      </w:r>
+      <w:r>
+        <w:rPr>
+          <w:rFonts w:cstheme="minorHAnsi"/>
+          <w:sz w:val="26"/>
+          <w:szCs w:val="26"/>
+        </w:rPr>
+        <w:lastRenderedPageBreak/>
+        <w:t>like</w:t>
       </w:r>
       <w:r>
         <w:rPr>
@@ -10945,7 +11903,9 @@
           <w:noProof/>
           <w:sz w:val="26"/>
           <w:szCs w:val="26"/>
-        </w:rPr>
+          <w:lang w:eastAsia="en-IN"/>
+        </w:rPr>
+        <w:lastRenderedPageBreak/>
         <w:drawing>
           <wp:inline distT="0" distB="0" distL="0" distR="0" wp14:anchorId="782CE27A" wp14:editId="6CF95555">
             <wp:extent cx="6324864" cy="3916908"/>
@@ -22349,6 +23309,7 @@
           <w:sz w:val="26"/>
           <w:szCs w:val="26"/>
         </w:rPr>
+        <w:lastRenderedPageBreak/>
         <w:t>If the customer wants to make payment through credit card/debit card, then the customer will be</w:t>
       </w:r>
       <w:r>
@@ -22363,15 +23324,7 @@
           <w:sz w:val="26"/>
           <w:szCs w:val="26"/>
         </w:rPr>
-        <w:t xml:space="preserve">redirected to the corresponding bank portal. After making the payment through the </w:t>
-      </w:r>
-      <w:r>
-        <w:rPr>
-          <w:sz w:val="26"/>
-          <w:szCs w:val="26"/>
-        </w:rPr>
-        <w:lastRenderedPageBreak/>
-        <w:t>banking portal the customer will be redirected to the system portal. If the payment is correctly made the portal will generate a digital receipt which will be sent to the customer or else the payment will be cancelled.</w:t>
+        <w:t>redirected to the corresponding bank portal. After making the payment through the banking portal the customer will be redirected to the system portal. If the payment is correctly made the portal will generate a digital receipt which will be sent to the customer or else the payment will be cancelled.</w:t>
       </w:r>
     </w:p>
     <w:p>
@@ -22903,6 +23856,7 @@
           <w:sz w:val="26"/>
           <w:szCs w:val="26"/>
         </w:rPr>
+        <w:lastRenderedPageBreak/>
         <w:t>In</w:t>
       </w:r>
       <w:r>
@@ -23192,6 +24146,62 @@
           <w:szCs w:val="26"/>
         </w:rPr>
         <w:t>3.1.   External Interfaces:</w:t>
+      </w:r>
+    </w:p>
+    <w:p>
+      <w:pPr>
+        <w:jc w:val="both"/>
+        <w:rPr>
+          <w:rFonts w:cstheme="minorHAnsi"/>
+          <w:b/>
+          <w:sz w:val="26"/>
+          <w:szCs w:val="26"/>
+        </w:rPr>
+      </w:pPr>
+      <w:r>
+        <w:rPr>
+          <w:rFonts w:cstheme="minorHAnsi"/>
+          <w:b/>
+          <w:sz w:val="26"/>
+          <w:szCs w:val="26"/>
+        </w:rPr>
+        <w:t>3.1.</w:t>
+      </w:r>
+      <w:r>
+        <w:rPr>
+          <w:rFonts w:cstheme="minorHAnsi"/>
+          <w:b/>
+          <w:sz w:val="26"/>
+          <w:szCs w:val="26"/>
+        </w:rPr>
+        <w:t>1</w:t>
+      </w:r>
+      <w:r>
+        <w:rPr>
+          <w:rFonts w:cstheme="minorHAnsi"/>
+          <w:b/>
+          <w:sz w:val="26"/>
+          <w:szCs w:val="26"/>
+        </w:rPr>
+        <w:t xml:space="preserve"> </w:t>
+      </w:r>
+      <w:r>
+        <w:rPr>
+          <w:rFonts w:cstheme="minorHAnsi"/>
+          <w:b/>
+          <w:sz w:val="26"/>
+          <w:szCs w:val="26"/>
+        </w:rPr>
+        <w:t xml:space="preserve">User </w:t>
+      </w:r>
+      <w:r>
+        <w:rPr>
+          <w:rFonts w:cstheme="minorHAnsi"/>
+          <w:b/>
+          <w:sz w:val="26"/>
+          <w:szCs w:val="26"/>
+        </w:rPr>
+        <w:t xml:space="preserve">Interfaces: </w:t>
       </w:r>
     </w:p>
     <w:p>
@@ -23200,6 +24210,35 @@
         <w:jc w:val="both"/>
         <w:rPr>
           <w:rFonts w:cstheme="minorHAnsi"/>
+          <w:sz w:val="26"/>
+          <w:szCs w:val="26"/>
+        </w:rPr>
+      </w:pPr>
+      <w:r>
+        <w:rPr>
+          <w:rFonts w:cstheme="minorHAnsi"/>
+          <w:sz w:val="26"/>
+          <w:szCs w:val="26"/>
+        </w:rPr>
+        <w:t>Not done till the release date.</w:t>
+      </w:r>
+    </w:p>
+    <w:p>
+      <w:pPr>
+        <w:jc w:val="both"/>
+        <w:rPr>
+          <w:rFonts w:cstheme="minorHAnsi"/>
+          <w:b/>
+          <w:sz w:val="26"/>
+          <w:szCs w:val="26"/>
+        </w:rPr>
+      </w:pPr>
+    </w:p>
+    <w:p>
+      <w:pPr>
+        <w:jc w:val="both"/>
+        <w:rPr>
+          <w:rFonts w:cstheme="minorHAnsi"/>
           <w:b/>
           <w:sz w:val="26"/>
           <w:szCs w:val="26"/>
@@ -23231,7 +24270,23 @@
           <w:sz w:val="26"/>
           <w:szCs w:val="26"/>
         </w:rPr>
-        <w:t xml:space="preserve"> The Home service provider system is a web based system hence the hardware interfaces used along with system are internet enabled. Its means the hardware contains internet facilities, Wi-Fi facilities and LAN facilities. The hardwires must be internet framework enabled. Altogether we can say the hardware used is this system must internet efficient. The hardware must contain wireless Ethernet facilities.</w:t>
+        <w:t xml:space="preserve"> The </w:t>
+      </w:r>
+      <w:r>
+        <w:rPr>
+          <w:rFonts w:cstheme="minorHAnsi"/>
+          <w:sz w:val="26"/>
+          <w:szCs w:val="26"/>
+        </w:rPr>
+        <w:t xml:space="preserve">Urban Service </w:t>
+      </w:r>
+      <w:r>
+        <w:rPr>
+          <w:rFonts w:cstheme="minorHAnsi"/>
+          <w:sz w:val="26"/>
+          <w:szCs w:val="26"/>
+        </w:rPr>
+        <w:t>system is a web based system hence the hardware interfaces used along with system are internet enabled. Its means the hardware contains internet facilities, Wi-Fi facilities and LAN facilities. The hardwires must be internet framework enabled. Altogether we can say the hardware used is this system must internet efficient. The hardware must contain wireless Ethernet facilities.</w:t>
       </w:r>
     </w:p>
     <w:p>
@@ -23695,7 +24750,23 @@
                 <w:sz w:val="26"/>
                 <w:szCs w:val="26"/>
               </w:rPr>
-              <w:t>ECMAScript 2021</w:t>
+              <w:t xml:space="preserve">ECMAScript 2020/ </w:t>
+            </w:r>
+            <w:r>
+              <w:rPr>
+                <w:rFonts w:cstheme="minorHAnsi"/>
+                <w:sz w:val="26"/>
+                <w:szCs w:val="26"/>
+              </w:rPr>
+              <w:t>June</w:t>
+            </w:r>
+            <w:r>
+              <w:rPr>
+                <w:rFonts w:cstheme="minorHAnsi"/>
+                <w:sz w:val="26"/>
+                <w:szCs w:val="26"/>
+              </w:rPr>
+              <w:t xml:space="preserve"> 2020</w:t>
             </w:r>
           </w:p>
         </w:tc>
@@ -23941,11 +25012,35 @@
             </w:pPr>
             <w:r>
               <w:rPr>
-                <w:rFonts w:cstheme="minorHAnsi"/>
-                <w:sz w:val="26"/>
-                <w:szCs w:val="26"/>
+                <w:rFonts w:ascii="Arial" w:hAnsi="Arial" w:cs="Arial"/>
+                <w:color w:val="202124"/>
+                <w:sz w:val="21"/>
+                <w:szCs w:val="21"/>
+                <w:shd w:val="clear" w:color="auto" w:fill="FFFFFF"/>
               </w:rPr>
-              <w:t>13 September, 2018</w:t>
+              <w:t xml:space="preserve">CSS </w:t>
+            </w:r>
+            <w:proofErr w:type="gramStart"/>
+            <w:r>
+              <w:rPr>
+                <w:rFonts w:ascii="Arial" w:hAnsi="Arial" w:cs="Arial"/>
+                <w:color w:val="202124"/>
+                <w:sz w:val="21"/>
+                <w:szCs w:val="21"/>
+                <w:shd w:val="clear" w:color="auto" w:fill="FFFFFF"/>
+              </w:rPr>
+              <w:t>2.1 :</w:t>
+            </w:r>
+            <w:proofErr w:type="gramEnd"/>
+            <w:r>
+              <w:rPr>
+                <w:rFonts w:ascii="Arial" w:hAnsi="Arial" w:cs="Arial"/>
+                <w:color w:val="202124"/>
+                <w:sz w:val="21"/>
+                <w:szCs w:val="21"/>
+                <w:shd w:val="clear" w:color="auto" w:fill="FFFFFF"/>
+              </w:rPr>
+              <w:t xml:space="preserve"> Level 2 Revision 1 (April 12, 2016)</w:t>
             </w:r>
           </w:p>
         </w:tc>
@@ -24181,11 +25276,13 @@
             </w:pPr>
             <w:r>
               <w:rPr>
-                <w:rFonts w:cstheme="minorHAnsi"/>
-                <w:sz w:val="26"/>
-                <w:szCs w:val="26"/>
+                <w:rFonts w:ascii="Arial" w:hAnsi="Arial" w:cs="Arial"/>
+                <w:color w:val="202124"/>
+                <w:sz w:val="21"/>
+                <w:szCs w:val="21"/>
+                <w:shd w:val="clear" w:color="auto" w:fill="FFFFFF"/>
               </w:rPr>
-              <w:t>7.2.10 / September 13, 2018</w:t>
+              <w:t>8.0.2 / 4 February 2021</w:t>
             </w:r>
           </w:p>
         </w:tc>
@@ -24212,6 +25309,7 @@
                 <w:sz w:val="26"/>
                 <w:szCs w:val="26"/>
               </w:rPr>
+              <w:lastRenderedPageBreak/>
               <w:t>Website</w:t>
             </w:r>
           </w:p>
@@ -24522,18 +25620,6 @@
           <w:szCs w:val="26"/>
         </w:rPr>
       </w:pPr>
-    </w:p>
-    <w:p>
-      <w:pPr>
-        <w:pStyle w:val="ListParagraph"/>
-        <w:ind w:left="712"/>
-        <w:jc w:val="both"/>
-        <w:rPr>
-          <w:rFonts w:cstheme="minorHAnsi"/>
-          <w:sz w:val="26"/>
-          <w:szCs w:val="26"/>
-        </w:rPr>
-      </w:pPr>
       <w:r>
         <w:rPr>
           <w:rFonts w:cstheme="minorHAnsi"/>
@@ -25066,6 +26152,7 @@
           <w:sz w:val="26"/>
           <w:szCs w:val="26"/>
         </w:rPr>
+        <w:lastRenderedPageBreak/>
         <w:t xml:space="preserve"> </w:t>
       </w:r>
       <w:r>
@@ -25198,7 +26285,6 @@
           <w:sz w:val="26"/>
           <w:szCs w:val="26"/>
         </w:rPr>
-        <w:lastRenderedPageBreak/>
         <w:t xml:space="preserve"> </w:t>
       </w:r>
       <w:r>
@@ -25644,7 +26730,16 @@
           <w:sz w:val="26"/>
           <w:szCs w:val="26"/>
         </w:rPr>
-        <w:t xml:space="preserve"> The system provides storage of all databases on redundant computers with automatic switch over. The reliability of the overall program depends on the reliability of the separate components. The main pillar of reliability of the system is the backup of the database which is continuously maintained and updated to reflect the most recent changes. Thus the overall stability of the system depends on the stability of container and its underlying operating system. </w:t>
+        <w:t xml:space="preserve"> The system provides storage of all databases on redundant computers with automatic switch over. The reliability of the overall program depends on the reliability of the separate components. The main pillar of reliability of the system is the backup of the database which </w:t>
+      </w:r>
+      <w:r>
+        <w:rPr>
+          <w:rFonts w:cstheme="minorHAnsi"/>
+          <w:sz w:val="26"/>
+          <w:szCs w:val="26"/>
+        </w:rPr>
+        <w:lastRenderedPageBreak/>
+        <w:t xml:space="preserve">is continuously maintained and updated to reflect the most recent changes. Thus the overall stability of the system depends on the stability of container and its underlying operating system. </w:t>
       </w:r>
     </w:p>
     <w:p>
@@ -25716,16 +26811,7 @@
           <w:sz w:val="26"/>
           <w:szCs w:val="26"/>
         </w:rPr>
-        <w:t xml:space="preserve"> of a hardware failure or database corruption, a replacement page will be shown. Also in case of a hardware failure or database corruption, backups of the database should be </w:t>
-      </w:r>
-      <w:r>
-        <w:rPr>
-          <w:rFonts w:cstheme="minorHAnsi"/>
-          <w:sz w:val="26"/>
-          <w:szCs w:val="26"/>
-        </w:rPr>
-        <w:lastRenderedPageBreak/>
-        <w:t xml:space="preserve">retrieved from the server and saved by the administrator. Then the service will be restarted. It means 24 X 7 availability. </w:t>
+        <w:t xml:space="preserve"> of a hardware failure or database corruption, a replacement page will be shown. Also in case of a hardware failure or database corruption, backups of the database should be retrieved from the server and saved by the administrator. Then the service will be restarted. It means 24 X 7 availability. </w:t>
       </w:r>
     </w:p>
     <w:p>
@@ -25978,15 +27064,56 @@
     </w:p>
     <w:p>
       <w:pPr>
-        <w:pStyle w:val="ListParagraph"/>
-        <w:ind w:left="712"/>
         <w:jc w:val="both"/>
         <w:rPr>
           <w:rFonts w:cstheme="minorHAnsi"/>
-          <w:sz w:val="26"/>
-          <w:szCs w:val="26"/>
-        </w:rPr>
-      </w:pPr>
+          <w:b/>
+          <w:sz w:val="26"/>
+          <w:szCs w:val="26"/>
+        </w:rPr>
+      </w:pPr>
+      <w:r>
+        <w:rPr>
+          <w:rFonts w:cstheme="minorHAnsi"/>
+          <w:b/>
+          <w:sz w:val="26"/>
+          <w:szCs w:val="26"/>
+        </w:rPr>
+        <w:t xml:space="preserve">3.5.1.    User Class                </w:t>
+      </w:r>
+    </w:p>
+    <w:p>
+      <w:pPr>
+        <w:jc w:val="both"/>
+        <w:rPr>
+          <w:rFonts w:cstheme="minorHAnsi"/>
+          <w:b/>
+          <w:sz w:val="26"/>
+          <w:szCs w:val="26"/>
+        </w:rPr>
+      </w:pPr>
+    </w:p>
+    <w:p>
+      <w:pPr>
+        <w:jc w:val="both"/>
+        <w:rPr>
+          <w:rFonts w:cstheme="minorHAnsi"/>
+          <w:b/>
+          <w:sz w:val="26"/>
+          <w:szCs w:val="26"/>
+        </w:rPr>
+      </w:pPr>
+      <w:bookmarkStart w:id="0" w:name="_GoBack"/>
+      <w:bookmarkEnd w:id="0"/>
+      <w:r>
+        <w:rPr>
+          <w:rFonts w:cstheme="minorHAnsi"/>
+          <w:b/>
+          <w:sz w:val="26"/>
+          <w:szCs w:val="26"/>
+        </w:rPr>
+        <w:t xml:space="preserve">                                               </w:t>
+      </w:r>
     </w:p>
     <w:p>
       <w:pPr>
@@ -26011,6 +27138,7 @@
           <w:sz w:val="26"/>
           <w:szCs w:val="26"/>
         </w:rPr>
+        <w:lastRenderedPageBreak/>
         <w:t xml:space="preserve"> Customer/ End user </w:t>
       </w:r>
     </w:p>
@@ -26033,16 +27161,14 @@
         </w:rPr>
         <w:t xml:space="preserve">1.The system shall validate the customers through login/signup. For first time users, the system asks for his/her city and personal information like name, </w:t>
       </w:r>
-      <w:proofErr w:type="spellStart"/>
-      <w:r>
-        <w:rPr>
-          <w:rFonts w:cstheme="minorHAnsi"/>
-          <w:sz w:val="26"/>
-          <w:szCs w:val="26"/>
-        </w:rPr>
-        <w:t>contactnumber</w:t>
-      </w:r>
-      <w:proofErr w:type="spellEnd"/>
+      <w:r>
+        <w:rPr>
+          <w:rFonts w:cstheme="minorHAnsi"/>
+          <w:sz w:val="26"/>
+          <w:szCs w:val="26"/>
+        </w:rPr>
+        <w:t>contact number</w:t>
+      </w:r>
       <w:r>
         <w:rPr>
           <w:rFonts w:cstheme="minorHAnsi"/>
@@ -26051,16 +27177,14 @@
         </w:rPr>
         <w:t xml:space="preserve">/email, password, address and profile will be created with the input </w:t>
       </w:r>
-      <w:proofErr w:type="spellStart"/>
-      <w:r>
-        <w:rPr>
-          <w:rFonts w:cstheme="minorHAnsi"/>
-          <w:sz w:val="26"/>
-          <w:szCs w:val="26"/>
-        </w:rPr>
-        <w:t>informations</w:t>
-      </w:r>
-      <w:proofErr w:type="spellEnd"/>
+      <w:r>
+        <w:rPr>
+          <w:rFonts w:cstheme="minorHAnsi"/>
+          <w:sz w:val="26"/>
+          <w:szCs w:val="26"/>
+        </w:rPr>
+        <w:t>information</w:t>
+      </w:r>
       <w:r>
         <w:rPr>
           <w:rFonts w:cstheme="minorHAnsi"/>
@@ -26167,7 +27291,6 @@
           <w:sz w:val="26"/>
           <w:szCs w:val="26"/>
         </w:rPr>
-        <w:lastRenderedPageBreak/>
         <w:t>6. Customer can call a tender and system ask customer to type service details briefly and to select last bid date and completion of service date.</w:t>
       </w:r>
     </w:p>
@@ -26210,16 +27333,14 @@
         </w:rPr>
         <w:t xml:space="preserve">8.Then system will ask customer to select payment type (like: Credit card, Debit Card, UPI </w:t>
       </w:r>
-      <w:proofErr w:type="spellStart"/>
-      <w:r>
-        <w:rPr>
-          <w:rFonts w:cstheme="minorHAnsi"/>
-          <w:sz w:val="26"/>
-          <w:szCs w:val="26"/>
-        </w:rPr>
-        <w:t>etc</w:t>
-      </w:r>
-      <w:proofErr w:type="spellEnd"/>
+      <w:r>
+        <w:rPr>
+          <w:rFonts w:cstheme="minorHAnsi"/>
+          <w:sz w:val="26"/>
+          <w:szCs w:val="26"/>
+        </w:rPr>
+        <w:t>etc.</w:t>
+      </w:r>
       <w:r>
         <w:rPr>
           <w:rFonts w:cstheme="minorHAnsi"/>
@@ -26427,16 +27548,14 @@
         <w:tab/>
         <w:t xml:space="preserve">1. The system shall validate the service provider through login/signup. For first time users, the system asks for his/her city and personal information like name, </w:t>
       </w:r>
-      <w:proofErr w:type="spellStart"/>
-      <w:r>
-        <w:rPr>
-          <w:rFonts w:cstheme="minorHAnsi"/>
-          <w:sz w:val="26"/>
-          <w:szCs w:val="26"/>
-        </w:rPr>
-        <w:t>contactnumber</w:t>
-      </w:r>
-      <w:proofErr w:type="spellEnd"/>
+      <w:r>
+        <w:rPr>
+          <w:rFonts w:cstheme="minorHAnsi"/>
+          <w:sz w:val="26"/>
+          <w:szCs w:val="26"/>
+        </w:rPr>
+        <w:t>contact number</w:t>
+      </w:r>
       <w:r>
         <w:rPr>
           <w:rFonts w:cstheme="minorHAnsi"/>
@@ -26621,6 +27740,7 @@
           <w:sz w:val="26"/>
           <w:szCs w:val="26"/>
         </w:rPr>
+        <w:lastRenderedPageBreak/>
         <w:t>10. Service provider can log out from the system.</w:t>
       </w:r>
     </w:p>
@@ -26790,7 +27910,6 @@
           <w:sz w:val="26"/>
           <w:szCs w:val="26"/>
         </w:rPr>
-        <w:lastRenderedPageBreak/>
         <w:t xml:space="preserve"> ● All the analysis and web information is latest till the date. The system analysis, cost analysis, market analysis, requirement analysis is valid to the date of this SRS document. </w:t>
       </w:r>
     </w:p>
@@ -26818,7 +27937,7 @@
           <w:sz w:val="26"/>
           <w:szCs w:val="26"/>
         </w:rPr>
-        <w:t xml:space="preserve">Home service provider </w:t>
+        <w:t xml:space="preserve">Urban Service </w:t>
       </w:r>
       <w:r>
         <w:rPr>
@@ -26974,6 +28093,49 @@
 
 <file path=word/footer1.xml><?xml version="1.0" encoding="utf-8"?>
 <w:ftr xmlns:wpc="http://schemas.microsoft.com/office/word/2010/wordprocessingCanvas" xmlns:cx="http://schemas.microsoft.com/office/drawing/2014/chartex" xmlns:cx1="http://schemas.microsoft.com/office/drawing/2015/9/8/chartex" xmlns:cx2="http://schemas.microsoft.com/office/drawing/2015/10/21/chartex" xmlns:mc="http://schemas.openxmlformats.org/markup-compatibility/2006" xmlns:o="urn:schemas-microsoft-com:office:office" xmlns:r="http://schemas.openxmlformats.org/officeDocument/2006/relationships" xmlns:m="http://schemas.openxmlformats.org/officeDocument/2006/math" xmlns:v="urn:schemas-microsoft-com:vml" xmlns:wp14="http://schemas.microsoft.com/office/word/2010/wordprocessingDrawing" xmlns:wp="http://schemas.openxmlformats.org/drawingml/2006/wordprocessingDrawing" xmlns:w10="urn:schemas-microsoft-com:office:word" xmlns:w="http://schemas.openxmlformats.org/wordprocessingml/2006/main" xmlns:w14="http://schemas.microsoft.com/office/word/2010/wordml" xmlns:w15="http://schemas.microsoft.com/office/word/2012/wordml" xmlns:w16se="http://schemas.microsoft.com/office/word/2015/wordml/symex" xmlns:wpg="http://schemas.microsoft.com/office/word/2010/wordprocessingGroup" xmlns:wpi="http://schemas.microsoft.com/office/word/2010/wordprocessingInk" xmlns:wne="http://schemas.microsoft.com/office/word/2006/wordml" xmlns:wps="http://schemas.microsoft.com/office/word/2010/wordprocessingShape" mc:Ignorable="w14 w15 w16se wp14">
+  <w:sdt>
+    <w:sdtPr>
+      <w:id w:val="-1067644697"/>
+      <w:docPartObj>
+        <w:docPartGallery w:val="Page Numbers (Bottom of Page)"/>
+        <w:docPartUnique/>
+      </w:docPartObj>
+    </w:sdtPr>
+    <w:sdtEndPr>
+      <w:rPr>
+        <w:noProof/>
+      </w:rPr>
+    </w:sdtEndPr>
+    <w:sdtContent>
+      <w:p>
+        <w:pPr>
+          <w:pStyle w:val="Footer"/>
+          <w:jc w:val="right"/>
+        </w:pPr>
+        <w:r>
+          <w:fldChar w:fldCharType="begin"/>
+        </w:r>
+        <w:r>
+          <w:instrText xml:space="preserve"> PAGE   \* MERGEFORMAT </w:instrText>
+        </w:r>
+        <w:r>
+          <w:fldChar w:fldCharType="separate"/>
+        </w:r>
+        <w:r>
+          <w:rPr>
+            <w:noProof/>
+          </w:rPr>
+          <w:t>19</w:t>
+        </w:r>
+        <w:r>
+          <w:rPr>
+            <w:noProof/>
+          </w:rPr>
+          <w:fldChar w:fldCharType="end"/>
+        </w:r>
+      </w:p>
+    </w:sdtContent>
+  </w:sdt>
   <w:p>
     <w:pPr>
       <w:widowControl w:val="0"/>
@@ -26987,203 +28149,6 @@
         <w:szCs w:val="20"/>
       </w:rPr>
     </w:pPr>
-    <w:r>
-      <w:rPr>
-        <w:noProof/>
-        <w:lang w:eastAsia="en-IN"/>
-      </w:rPr>
-      <mc:AlternateContent>
-        <mc:Choice Requires="wps">
-          <w:drawing>
-            <wp:anchor distT="0" distB="0" distL="114300" distR="114300" simplePos="0" relativeHeight="251660288" behindDoc="1" locked="0" layoutInCell="0" allowOverlap="1" wp14:anchorId="7351E805" wp14:editId="3CFF12F1">
-              <wp:simplePos x="0" y="0"/>
-              <wp:positionH relativeFrom="page">
-                <wp:posOffset>6107430</wp:posOffset>
-              </wp:positionH>
-              <wp:positionV relativeFrom="page">
-                <wp:posOffset>10064750</wp:posOffset>
-              </wp:positionV>
-              <wp:extent cx="566420" cy="165100"/>
-              <wp:effectExtent l="1905" t="0" r="3175" b="0"/>
-              <wp:wrapNone/>
-              <wp:docPr id="2" name="Text Box 2"/>
-              <wp:cNvGraphicFramePr>
-                <a:graphicFrameLocks xmlns:a="http://schemas.openxmlformats.org/drawingml/2006/main"/>
-              </wp:cNvGraphicFramePr>
-              <a:graphic xmlns:a="http://schemas.openxmlformats.org/drawingml/2006/main">
-                <a:graphicData uri="http://schemas.microsoft.com/office/word/2010/wordprocessingShape">
-                  <wps:wsp>
-                    <wps:cNvSpPr txBox="1">
-                      <a:spLocks noChangeArrowheads="1"/>
-                    </wps:cNvSpPr>
-                    <wps:spPr bwMode="auto">
-                      <a:xfrm>
-                        <a:off x="0" y="0"/>
-                        <a:ext cx="566420" cy="165100"/>
-                      </a:xfrm>
-                      <a:prstGeom prst="rect">
-                        <a:avLst/>
-                      </a:prstGeom>
-                      <a:noFill/>
-                      <a:ln>
-                        <a:noFill/>
-                      </a:ln>
-                      <a:extLst>
-                        <a:ext uri="{909E8E84-426E-40DD-AFC4-6F175D3DCCD1}">
-                          <a14:hiddenFill xmlns:a14="http://schemas.microsoft.com/office/drawing/2010/main">
-                            <a:solidFill>
-                              <a:srgbClr val="FFFFFF"/>
-                            </a:solidFill>
-                          </a14:hiddenFill>
-                        </a:ext>
-                        <a:ext uri="{91240B29-F687-4F45-9708-019B960494DF}">
-                          <a14:hiddenLine xmlns:a14="http://schemas.microsoft.com/office/drawing/2010/main" w="9525">
-                            <a:solidFill>
-                              <a:srgbClr val="000000"/>
-                            </a:solidFill>
-                            <a:miter lim="800000"/>
-                            <a:headEnd/>
-                            <a:tailEnd/>
-                          </a14:hiddenLine>
-                        </a:ext>
-                      </a:extLst>
-                    </wps:spPr>
-                    <wps:txbx>
-                      <w:txbxContent>
-                        <w:p>
-                          <w:pPr>
-                            <w:widowControl w:val="0"/>
-                            <w:autoSpaceDE w:val="0"/>
-                            <w:autoSpaceDN w:val="0"/>
-                            <w:adjustRightInd w:val="0"/>
-                            <w:spacing w:after="0" w:line="245" w:lineRule="exact"/>
-                            <w:ind w:left="20"/>
-                            <w:rPr>
-                              <w:rFonts w:ascii="Arial" w:hAnsi="Arial" w:cs="Arial"/>
-                            </w:rPr>
-                          </w:pPr>
-                          <w:r>
-                            <w:rPr>
-                              <w:rFonts w:ascii="Arial" w:hAnsi="Arial" w:cs="Arial"/>
-                            </w:rPr>
-                            <w:t xml:space="preserve">Page - </w:t>
-                          </w:r>
-                          <w:r>
-                            <w:rPr>
-                              <w:rFonts w:ascii="Arial" w:hAnsi="Arial" w:cs="Arial"/>
-                            </w:rPr>
-                            <w:fldChar w:fldCharType="begin"/>
-                          </w:r>
-                          <w:r>
-                            <w:rPr>
-                              <w:rFonts w:ascii="Arial" w:hAnsi="Arial" w:cs="Arial"/>
-                            </w:rPr>
-                            <w:instrText xml:space="preserve"> PAGE </w:instrText>
-                          </w:r>
-                          <w:r>
-                            <w:rPr>
-                              <w:rFonts w:ascii="Arial" w:hAnsi="Arial" w:cs="Arial"/>
-                            </w:rPr>
-                            <w:fldChar w:fldCharType="separate"/>
-                          </w:r>
-                          <w:r>
-                            <w:rPr>
-                              <w:rFonts w:ascii="Arial" w:hAnsi="Arial" w:cs="Arial"/>
-                              <w:noProof/>
-                            </w:rPr>
-                            <w:t>9</w:t>
-                          </w:r>
-                          <w:r>
-                            <w:rPr>
-                              <w:rFonts w:ascii="Arial" w:hAnsi="Arial" w:cs="Arial"/>
-                            </w:rPr>
-                            <w:fldChar w:fldCharType="end"/>
-                          </w:r>
-                        </w:p>
-                      </w:txbxContent>
-                    </wps:txbx>
-                    <wps:bodyPr rot="0" vert="horz" wrap="square" lIns="0" tIns="0" rIns="0" bIns="0" anchor="t" anchorCtr="0" upright="1">
-                      <a:noAutofit/>
-                    </wps:bodyPr>
-                  </wps:wsp>
-                </a:graphicData>
-              </a:graphic>
-              <wp14:sizeRelH relativeFrom="page">
-                <wp14:pctWidth>0</wp14:pctWidth>
-              </wp14:sizeRelH>
-              <wp14:sizeRelV relativeFrom="page">
-                <wp14:pctHeight>0</wp14:pctHeight>
-              </wp14:sizeRelV>
-            </wp:anchor>
-          </w:drawing>
-        </mc:Choice>
-        <mc:Fallback>
-          <w:pict>
-            <v:shapetype w14:anchorId="7351E805" id="_x0000_t202" coordsize="21600,21600" o:spt="202" path="m,l,21600r21600,l21600,xe">
-              <v:stroke joinstyle="miter"/>
-              <v:path gradientshapeok="t" o:connecttype="rect"/>
-            </v:shapetype>
-            <v:shape id="Text Box 2" o:spid="_x0000_s1026" type="#_x0000_t202" style="position:absolute;margin-left:480.9pt;margin-top:792.5pt;width:44.6pt;height:13pt;z-index:-251656192;visibility:visible;mso-wrap-style:square;mso-width-percent:0;mso-height-percent:0;mso-wrap-distance-left:9pt;mso-wrap-distance-top:0;mso-wrap-distance-right:9pt;mso-wrap-distance-bottom:0;mso-position-horizontal:absolute;mso-position-horizontal-relative:page;mso-position-vertical:absolute;mso-position-vertical-relative:page;mso-width-percent:0;mso-height-percent:0;mso-width-relative:page;mso-height-relative:page;v-text-anchor:top" o:gfxdata="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" o:allowincell="f" filled="f" stroked="f">
-              <v:textbox inset="0,0,0,0">
-                <w:txbxContent>
-                  <w:p>
-                    <w:pPr>
-                      <w:widowControl w:val="0"/>
-                      <w:autoSpaceDE w:val="0"/>
-                      <w:autoSpaceDN w:val="0"/>
-                      <w:adjustRightInd w:val="0"/>
-                      <w:spacing w:after="0" w:line="245" w:lineRule="exact"/>
-                      <w:ind w:left="20"/>
-                      <w:rPr>
-                        <w:rFonts w:ascii="Arial" w:hAnsi="Arial" w:cs="Arial"/>
-                      </w:rPr>
-                    </w:pPr>
-                    <w:r>
-                      <w:rPr>
-                        <w:rFonts w:ascii="Arial" w:hAnsi="Arial" w:cs="Arial"/>
-                      </w:rPr>
-                      <w:t xml:space="preserve">Page - </w:t>
-                    </w:r>
-                    <w:r>
-                      <w:rPr>
-                        <w:rFonts w:ascii="Arial" w:hAnsi="Arial" w:cs="Arial"/>
-                      </w:rPr>
-                      <w:fldChar w:fldCharType="begin"/>
-                    </w:r>
-                    <w:r>
-                      <w:rPr>
-                        <w:rFonts w:ascii="Arial" w:hAnsi="Arial" w:cs="Arial"/>
-                      </w:rPr>
-                      <w:instrText xml:space="preserve"> PAGE </w:instrText>
-                    </w:r>
-                    <w:r>
-                      <w:rPr>
-                        <w:rFonts w:ascii="Arial" w:hAnsi="Arial" w:cs="Arial"/>
-                      </w:rPr>
-                      <w:fldChar w:fldCharType="separate"/>
-                    </w:r>
-                    <w:r>
-                      <w:rPr>
-                        <w:rFonts w:ascii="Arial" w:hAnsi="Arial" w:cs="Arial"/>
-                        <w:noProof/>
-                      </w:rPr>
-                      <w:t>9</w:t>
-                    </w:r>
-                    <w:r>
-                      <w:rPr>
-                        <w:rFonts w:ascii="Arial" w:hAnsi="Arial" w:cs="Arial"/>
-                      </w:rPr>
-                      <w:fldChar w:fldCharType="end"/>
-                    </w:r>
-                  </w:p>
-                </w:txbxContent>
-              </v:textbox>
-              <w10:wrap anchorx="page" anchory="page"/>
-            </v:shape>
-          </w:pict>
-        </mc:Fallback>
-      </mc:AlternateContent>
-    </w:r>
   </w:p>
 </w:ftr>
 </file>
